--- a/Instructions/Instructions - Ultrasonic.docx
+++ b/Instructions/Instructions - Ultrasonic.docx
@@ -233,7 +233,21 @@
         <w:rPr>
           <w:rFonts w:ascii="Calibri" w:hAnsi="Calibri" w:cs="Calibri"/>
         </w:rPr>
-        <w:t xml:space="preserve">The wire colors do not matter.  </w:t>
+        <w:t xml:space="preserve">The wire </w:t>
+      </w:r>
+      <w:proofErr w:type="spellStart"/>
+      <w:r>
+        <w:rPr>
+          <w:rFonts w:ascii="Calibri" w:hAnsi="Calibri" w:cs="Calibri"/>
+        </w:rPr>
+        <w:t>colors</w:t>
+      </w:r>
+      <w:proofErr w:type="spellEnd"/>
+      <w:r>
+        <w:rPr>
+          <w:rFonts w:ascii="Calibri" w:hAnsi="Calibri" w:cs="Calibri"/>
+        </w:rPr>
+        <w:t xml:space="preserve"> do not matter.  </w:t>
       </w:r>
       <w:r>
         <w:rPr>
@@ -428,7 +442,21 @@
         <w:rPr>
           <w:rFonts w:ascii="Calibri" w:hAnsi="Calibri" w:cs="Calibri"/>
         </w:rPr>
-        <w:t xml:space="preserve">Use the Geany editor to open this </w:t>
+        <w:t xml:space="preserve">Use the </w:t>
+      </w:r>
+      <w:proofErr w:type="spellStart"/>
+      <w:r>
+        <w:rPr>
+          <w:rFonts w:ascii="Calibri" w:hAnsi="Calibri" w:cs="Calibri"/>
+        </w:rPr>
+        <w:t>Geany</w:t>
+      </w:r>
+      <w:proofErr w:type="spellEnd"/>
+      <w:r>
+        <w:rPr>
+          <w:rFonts w:ascii="Calibri" w:hAnsi="Calibri" w:cs="Calibri"/>
+        </w:rPr>
+        <w:t xml:space="preserve"> editor to open this </w:t>
       </w:r>
       <w:r>
         <w:rPr>
@@ -534,6 +562,7 @@
         </w:rPr>
         <w:t xml:space="preserve">Find the function called </w:t>
       </w:r>
+      <w:proofErr w:type="gramStart"/>
       <w:r>
         <w:rPr>
           <w:rFonts w:ascii="Calibri" w:hAnsi="Calibri" w:cs="Calibri"/>
@@ -544,7 +573,14 @@
         <w:rPr>
           <w:rFonts w:ascii="Calibri" w:hAnsi="Calibri" w:cs="Calibri"/>
         </w:rPr>
-        <w:t xml:space="preserve">().  </w:t>
+        <w:t>(</w:t>
+      </w:r>
+      <w:proofErr w:type="gramEnd"/>
+      <w:r>
+        <w:rPr>
+          <w:rFonts w:ascii="Calibri" w:hAnsi="Calibri" w:cs="Calibri"/>
+        </w:rPr>
+        <w:t xml:space="preserve">).  </w:t>
       </w:r>
     </w:p>
     <w:p>
@@ -667,6 +703,7 @@
                               </w:rPr>
                               <w:t xml:space="preserve"> </w:t>
                             </w:r>
+                            <w:proofErr w:type="gramStart"/>
                             <w:r>
                               <w:rPr>
                                 <w:rFonts w:ascii="Menlo" w:hAnsi="Menlo" w:cs="Menlo"/>
@@ -685,7 +722,18 @@
                                 <w:szCs w:val="18"/>
                                 <w:lang w:val="en-US"/>
                               </w:rPr>
-                              <w:t>():</w:t>
+                              <w:t>(</w:t>
+                            </w:r>
+                            <w:proofErr w:type="gramEnd"/>
+                            <w:r>
+                              <w:rPr>
+                                <w:rFonts w:ascii="Menlo" w:hAnsi="Menlo" w:cs="Menlo"/>
+                                <w:color w:val="000000"/>
+                                <w:sz w:val="18"/>
+                                <w:szCs w:val="18"/>
+                                <w:lang w:val="en-US"/>
+                              </w:rPr>
+                              <w:t>):</w:t>
                             </w:r>
                           </w:p>
                           <w:p>
@@ -793,6 +841,8 @@
                               </w:rPr>
                               <w:t xml:space="preserve"> = </w:t>
                             </w:r>
+                            <w:proofErr w:type="spellStart"/>
+                            <w:proofErr w:type="gramStart"/>
                             <w:r>
                               <w:rPr>
                                 <w:rFonts w:ascii="Menlo" w:hAnsi="Menlo" w:cs="Menlo"/>
@@ -803,6 +853,7 @@
                               </w:rPr>
                               <w:t>getDistance</w:t>
                             </w:r>
+                            <w:proofErr w:type="spellEnd"/>
                             <w:r>
                               <w:rPr>
                                 <w:rFonts w:ascii="Menlo" w:hAnsi="Menlo" w:cs="Menlo"/>
@@ -811,7 +862,18 @@
                                 <w:szCs w:val="18"/>
                                 <w:lang w:val="en-US"/>
                               </w:rPr>
-                              <w:t>()</w:t>
+                              <w:t>(</w:t>
+                            </w:r>
+                            <w:proofErr w:type="gramEnd"/>
+                            <w:r>
+                              <w:rPr>
+                                <w:rFonts w:ascii="Menlo" w:hAnsi="Menlo" w:cs="Menlo"/>
+                                <w:color w:val="000000"/>
+                                <w:sz w:val="18"/>
+                                <w:szCs w:val="18"/>
+                                <w:lang w:val="en-US"/>
+                              </w:rPr>
+                              <w:t>)</w:t>
                             </w:r>
                           </w:p>
                           <w:p>
@@ -917,7 +979,19 @@
                                 <w:szCs w:val="18"/>
                                 <w:lang w:val="en-US"/>
                               </w:rPr>
-                              <w:t xml:space="preserve">        time.</w:t>
+                              <w:t xml:space="preserve">        </w:t>
+                            </w:r>
+                            <w:proofErr w:type="spellStart"/>
+                            <w:proofErr w:type="gramStart"/>
+                            <w:r>
+                              <w:rPr>
+                                <w:rFonts w:ascii="Menlo" w:hAnsi="Menlo" w:cs="Menlo"/>
+                                <w:color w:val="000000"/>
+                                <w:sz w:val="18"/>
+                                <w:szCs w:val="18"/>
+                                <w:lang w:val="en-US"/>
+                              </w:rPr>
+                              <w:t>time.</w:t>
                             </w:r>
                             <w:r>
                               <w:rPr>
@@ -929,6 +1003,8 @@
                               </w:rPr>
                               <w:t>sleep</w:t>
                             </w:r>
+                            <w:proofErr w:type="spellEnd"/>
+                            <w:proofErr w:type="gramEnd"/>
                             <w:r>
                               <w:rPr>
                                 <w:rFonts w:ascii="Menlo" w:hAnsi="Menlo" w:cs="Menlo"/>
@@ -1401,17 +1477,27 @@
         </w:rPr>
         <w:t xml:space="preserve"> (using the </w:t>
       </w:r>
+      <w:proofErr w:type="spellStart"/>
+      <w:proofErr w:type="gramStart"/>
       <w:r>
         <w:rPr>
           <w:rFonts w:ascii="Calibri" w:hAnsi="Calibri" w:cs="Calibri"/>
         </w:rPr>
         <w:t>getDistance</w:t>
       </w:r>
-      <w:r>
-        <w:rPr>
-          <w:rFonts w:ascii="Calibri" w:hAnsi="Calibri" w:cs="Calibri"/>
-        </w:rPr>
-        <w:t>() function</w:t>
+      <w:proofErr w:type="spellEnd"/>
+      <w:r>
+        <w:rPr>
+          <w:rFonts w:ascii="Calibri" w:hAnsi="Calibri" w:cs="Calibri"/>
+        </w:rPr>
+        <w:t>(</w:t>
+      </w:r>
+      <w:proofErr w:type="gramEnd"/>
+      <w:r>
+        <w:rPr>
+          <w:rFonts w:ascii="Calibri" w:hAnsi="Calibri" w:cs="Calibri"/>
+        </w:rPr>
+        <w:t>) function</w:t>
       </w:r>
       <w:r>
         <w:rPr>
@@ -1554,34 +1640,9 @@
           <w:bCs/>
           <w:color w:val="0070C0"/>
         </w:rPr>
-        <w:t>cd &lt;folder_name&gt;</w:t>
-      </w:r>
-      <w:r>
-        <w:rPr>
-          <w:rFonts w:ascii="Calibri" w:hAnsi="Calibri" w:cs="Calibri"/>
-          <w:color w:val="0070C0"/>
-        </w:rPr>
-        <w:t xml:space="preserve"> </w:t>
-      </w:r>
-      <w:r>
-        <w:rPr>
-          <w:rFonts w:ascii="Calibri" w:hAnsi="Calibri" w:cs="Calibri"/>
-          <w:color w:val="0070C0"/>
-        </w:rPr>
-        <w:tab/>
-      </w:r>
-      <w:r>
-        <w:rPr>
-          <w:rFonts w:ascii="Calibri" w:hAnsi="Calibri" w:cs="Calibri"/>
-        </w:rPr>
-        <w:t>opens a folder (don’t type the &lt; &gt; characters)</w:t>
-      </w:r>
-      <w:r>
-        <w:rPr>
-          <w:rFonts w:ascii="Calibri" w:hAnsi="Calibri" w:cs="Calibri"/>
-        </w:rPr>
-        <w:br/>
-      </w:r>
+        <w:t>cd &lt;</w:t>
+      </w:r>
+      <w:proofErr w:type="spellStart"/>
       <w:r>
         <w:rPr>
           <w:rFonts w:ascii="Courier" w:hAnsi="Courier" w:cs="Courier New"/>
@@ -1589,8 +1650,64 @@
           <w:bCs/>
           <w:color w:val="0070C0"/>
         </w:rPr>
-        <w:t>cd ..</w:t>
-      </w:r>
+        <w:t>folder_name</w:t>
+      </w:r>
+      <w:proofErr w:type="spellEnd"/>
+      <w:r>
+        <w:rPr>
+          <w:rFonts w:ascii="Courier" w:hAnsi="Courier" w:cs="Courier New"/>
+          <w:b/>
+          <w:bCs/>
+          <w:color w:val="0070C0"/>
+        </w:rPr>
+        <w:t>&gt;</w:t>
+      </w:r>
+      <w:r>
+        <w:rPr>
+          <w:rFonts w:ascii="Calibri" w:hAnsi="Calibri" w:cs="Calibri"/>
+          <w:color w:val="0070C0"/>
+        </w:rPr>
+        <w:t xml:space="preserve"> </w:t>
+      </w:r>
+      <w:r>
+        <w:rPr>
+          <w:rFonts w:ascii="Calibri" w:hAnsi="Calibri" w:cs="Calibri"/>
+          <w:color w:val="0070C0"/>
+        </w:rPr>
+        <w:tab/>
+      </w:r>
+      <w:r>
+        <w:rPr>
+          <w:rFonts w:ascii="Calibri" w:hAnsi="Calibri" w:cs="Calibri"/>
+        </w:rPr>
+        <w:t>opens a folder (don’t type the &lt; &gt; characters)</w:t>
+      </w:r>
+      <w:r>
+        <w:rPr>
+          <w:rFonts w:ascii="Calibri" w:hAnsi="Calibri" w:cs="Calibri"/>
+        </w:rPr>
+        <w:br/>
+      </w:r>
+      <w:r>
+        <w:rPr>
+          <w:rFonts w:ascii="Courier" w:hAnsi="Courier" w:cs="Courier New"/>
+          <w:b/>
+          <w:bCs/>
+          <w:color w:val="0070C0"/>
+        </w:rPr>
+        <w:t>cd</w:t>
+      </w:r>
+      <w:proofErr w:type="gramStart"/>
+      <w:r>
+        <w:rPr>
+          <w:rFonts w:ascii="Courier" w:hAnsi="Courier" w:cs="Courier New"/>
+          <w:b/>
+          <w:bCs/>
+          <w:color w:val="0070C0"/>
+        </w:rPr>
+        <w:t xml:space="preserve"> ..</w:t>
+      </w:r>
+      <w:proofErr w:type="gramEnd"/>
       <w:r>
         <w:rPr>
           <w:rFonts w:ascii="Calibri" w:hAnsi="Calibri" w:cs="Calibri"/>
@@ -1877,6 +1994,1824 @@
         <w:textAlignment w:val="center"/>
         <w:rPr>
           <w:rFonts w:ascii="Calibri" w:hAnsi="Calibri" w:cs="Calibri"/>
+        </w:rPr>
+      </w:pPr>
+    </w:p>
+    <w:p>
+      <w:pPr>
+        <w:rPr>
+          <w:lang w:val="en-US"/>
+        </w:rPr>
+      </w:pPr>
+    </w:p>
+    <w:p>
+      <w:pPr>
+        <w:spacing w:before="0" w:after="200" w:line="276" w:lineRule="auto"/>
+        <w:rPr>
+          <w:lang w:val="en-US"/>
+        </w:rPr>
+      </w:pPr>
+      <w:r>
+        <w:rPr>
+          <w:lang w:val="en-US"/>
+        </w:rPr>
+        <w:br w:type="page"/>
+      </w:r>
+    </w:p>
+    <w:p>
+      <w:pPr>
+        <w:pStyle w:val="Heading1"/>
+        <w:spacing w:line="276" w:lineRule="auto"/>
+        <w:rPr>
+          <w:lang w:val="en-US"/>
+        </w:rPr>
+      </w:pPr>
+      <w:r>
+        <w:rPr>
+          <w:lang w:val="en-US"/>
+        </w:rPr>
+        <w:lastRenderedPageBreak/>
+        <w:t>Step 4:  Make It Control Something</w:t>
+      </w:r>
+    </w:p>
+    <w:p>
+      <w:pPr>
+        <w:spacing w:before="0" w:line="276" w:lineRule="auto"/>
+        <w:textAlignment w:val="center"/>
+        <w:rPr>
+          <w:rFonts w:ascii="Calibri" w:hAnsi="Calibri" w:cs="Calibri"/>
+        </w:rPr>
+      </w:pPr>
+      <w:r>
+        <w:rPr>
+          <w:rFonts w:ascii="Calibri" w:hAnsi="Calibri" w:cs="Calibri"/>
+        </w:rPr>
+        <w:t>To make your program send MQTT messages, modify your main program to look like the following:</w:t>
+      </w:r>
+    </w:p>
+    <w:p>
+      <w:pPr>
+        <w:spacing w:before="0" w:line="276" w:lineRule="auto"/>
+        <w:textAlignment w:val="center"/>
+        <w:rPr>
+          <w:rFonts w:ascii="Calibri" w:hAnsi="Calibri" w:cs="Calibri"/>
+        </w:rPr>
+      </w:pPr>
+      <w:r>
+        <w:rPr>
+          <w:rFonts w:ascii="Calibri" w:hAnsi="Calibri" w:cs="Calibri"/>
+          <w:noProof/>
+        </w:rPr>
+        <mc:AlternateContent>
+          <mc:Choice Requires="wps">
+            <w:drawing>
+              <wp:anchor distT="0" distB="0" distL="114300" distR="114300" simplePos="0" relativeHeight="251661312" behindDoc="0" locked="0" layoutInCell="1" allowOverlap="1" wp14:anchorId="768E718A" wp14:editId="51A6B1BE">
+                <wp:simplePos x="0" y="0"/>
+                <wp:positionH relativeFrom="column">
+                  <wp:posOffset>9525</wp:posOffset>
+                </wp:positionH>
+                <wp:positionV relativeFrom="paragraph">
+                  <wp:posOffset>178435</wp:posOffset>
+                </wp:positionV>
+                <wp:extent cx="5466080" cy="2256155"/>
+                <wp:effectExtent l="0" t="0" r="7620" b="17145"/>
+                <wp:wrapTopAndBottom/>
+                <wp:docPr id="5" name="Text Box 5"/>
+                <wp:cNvGraphicFramePr/>
+                <a:graphic xmlns:a="http://schemas.openxmlformats.org/drawingml/2006/main">
+                  <a:graphicData uri="http://schemas.microsoft.com/office/word/2010/wordprocessingShape">
+                    <wps:wsp>
+                      <wps:cNvSpPr txBox="1"/>
+                      <wps:spPr>
+                        <a:xfrm>
+                          <a:off x="0" y="0"/>
+                          <a:ext cx="5466080" cy="2256155"/>
+                        </a:xfrm>
+                        <a:prstGeom prst="rect">
+                          <a:avLst/>
+                        </a:prstGeom>
+                        <a:solidFill>
+                          <a:schemeClr val="lt1"/>
+                        </a:solidFill>
+                        <a:ln w="6350">
+                          <a:solidFill>
+                            <a:prstClr val="black"/>
+                          </a:solidFill>
+                        </a:ln>
+                      </wps:spPr>
+                      <wps:txbx>
+                        <w:txbxContent>
+                          <w:p>
+                            <w:pPr>
+                              <w:shd w:val="clear" w:color="auto" w:fill="FFFFFF"/>
+                              <w:spacing w:before="0" w:line="270" w:lineRule="atLeast"/>
+                              <w:rPr>
+                                <w:rFonts w:ascii="Menlo" w:hAnsi="Menlo" w:cs="Menlo"/>
+                                <w:color w:val="000000"/>
+                                <w:sz w:val="18"/>
+                                <w:szCs w:val="18"/>
+                                <w:lang w:val="en-US"/>
+                              </w:rPr>
+                            </w:pPr>
+                            <w:r>
+                              <w:rPr>
+                                <w:rFonts w:ascii="Menlo" w:hAnsi="Menlo" w:cs="Menlo"/>
+                                <w:color w:val="008000"/>
+                                <w:sz w:val="18"/>
+                                <w:szCs w:val="18"/>
+                                <w:lang w:val="en-US"/>
+                              </w:rPr>
+                              <w:t># --------------------------------------------</w:t>
+                            </w:r>
+                          </w:p>
+                          <w:p>
+                            <w:pPr>
+                              <w:shd w:val="clear" w:color="auto" w:fill="FFFFFF"/>
+                              <w:spacing w:before="0" w:line="270" w:lineRule="atLeast"/>
+                              <w:rPr>
+                                <w:rFonts w:ascii="Menlo" w:hAnsi="Menlo" w:cs="Menlo"/>
+                                <w:color w:val="000000"/>
+                                <w:sz w:val="18"/>
+                                <w:szCs w:val="18"/>
+                                <w:lang w:val="en-US"/>
+                              </w:rPr>
+                            </w:pPr>
+                            <w:r>
+                              <w:rPr>
+                                <w:rFonts w:ascii="Menlo" w:hAnsi="Menlo" w:cs="Menlo"/>
+                                <w:color w:val="008000"/>
+                                <w:sz w:val="18"/>
+                                <w:szCs w:val="18"/>
+                                <w:lang w:val="en-US"/>
+                              </w:rPr>
+                              <w:t># Main Program Starts Here</w:t>
+                            </w:r>
+                          </w:p>
+                          <w:p>
+                            <w:pPr>
+                              <w:shd w:val="clear" w:color="auto" w:fill="FFFFFF"/>
+                              <w:spacing w:before="0" w:line="270" w:lineRule="atLeast"/>
+                              <w:rPr>
+                                <w:rFonts w:ascii="Menlo" w:hAnsi="Menlo" w:cs="Menlo"/>
+                                <w:color w:val="000000"/>
+                                <w:sz w:val="18"/>
+                                <w:szCs w:val="18"/>
+                                <w:lang w:val="en-US"/>
+                              </w:rPr>
+                            </w:pPr>
+                            <w:r>
+                              <w:rPr>
+                                <w:rFonts w:ascii="Menlo" w:hAnsi="Menlo" w:cs="Menlo"/>
+                                <w:color w:val="008000"/>
+                                <w:sz w:val="18"/>
+                                <w:szCs w:val="18"/>
+                                <w:lang w:val="en-US"/>
+                              </w:rPr>
+                              <w:t># --------------------------------------------</w:t>
+                            </w:r>
+                          </w:p>
+                          <w:p>
+                            <w:pPr>
+                              <w:shd w:val="clear" w:color="auto" w:fill="FFFFFF"/>
+                              <w:spacing w:before="0" w:line="270" w:lineRule="atLeast"/>
+                              <w:rPr>
+                                <w:rFonts w:ascii="Menlo" w:hAnsi="Menlo" w:cs="Menlo"/>
+                                <w:color w:val="000000"/>
+                                <w:sz w:val="18"/>
+                                <w:szCs w:val="18"/>
+                                <w:lang w:val="en-US"/>
+                              </w:rPr>
+                            </w:pPr>
+                            <w:r>
+                              <w:rPr>
+                                <w:rFonts w:ascii="Menlo" w:hAnsi="Menlo" w:cs="Menlo"/>
+                                <w:color w:val="AF00DB"/>
+                                <w:sz w:val="18"/>
+                                <w:szCs w:val="18"/>
+                                <w:lang w:val="en-US"/>
+                              </w:rPr>
+                              <w:t>if</w:t>
+                            </w:r>
+                            <w:r>
+                              <w:rPr>
+                                <w:rFonts w:ascii="Menlo" w:hAnsi="Menlo" w:cs="Menlo"/>
+                                <w:color w:val="000000"/>
+                                <w:sz w:val="18"/>
+                                <w:szCs w:val="18"/>
+                                <w:lang w:val="en-US"/>
+                              </w:rPr>
+                              <w:t xml:space="preserve"> </w:t>
+                            </w:r>
+                            <w:r>
+                              <w:rPr>
+                                <w:rFonts w:ascii="Menlo" w:hAnsi="Menlo" w:cs="Menlo"/>
+                                <w:color w:val="001080"/>
+                                <w:sz w:val="18"/>
+                                <w:szCs w:val="18"/>
+                                <w:lang w:val="en-US"/>
+                              </w:rPr>
+                              <w:t>__name__</w:t>
+                            </w:r>
+                            <w:r>
+                              <w:rPr>
+                                <w:rFonts w:ascii="Menlo" w:hAnsi="Menlo" w:cs="Menlo"/>
+                                <w:color w:val="000000"/>
+                                <w:sz w:val="18"/>
+                                <w:szCs w:val="18"/>
+                                <w:lang w:val="en-US"/>
+                              </w:rPr>
+                              <w:t xml:space="preserve"> == </w:t>
+                            </w:r>
+                            <w:r>
+                              <w:rPr>
+                                <w:rFonts w:ascii="Menlo" w:hAnsi="Menlo" w:cs="Menlo"/>
+                                <w:color w:val="A31515"/>
+                                <w:sz w:val="18"/>
+                                <w:szCs w:val="18"/>
+                                <w:lang w:val="en-US"/>
+                              </w:rPr>
+                              <w:t>'__main__'</w:t>
+                            </w:r>
+                            <w:r>
+                              <w:rPr>
+                                <w:rFonts w:ascii="Menlo" w:hAnsi="Menlo" w:cs="Menlo"/>
+                                <w:color w:val="000000"/>
+                                <w:sz w:val="18"/>
+                                <w:szCs w:val="18"/>
+                                <w:lang w:val="en-US"/>
+                              </w:rPr>
+                              <w:t>:</w:t>
+                            </w:r>
+                          </w:p>
+                          <w:p>
+                            <w:pPr>
+                              <w:shd w:val="clear" w:color="auto" w:fill="FFFFFF"/>
+                              <w:spacing w:before="0" w:line="270" w:lineRule="atLeast"/>
+                              <w:rPr>
+                                <w:rFonts w:ascii="Menlo" w:hAnsi="Menlo" w:cs="Menlo"/>
+                                <w:color w:val="000000"/>
+                                <w:sz w:val="18"/>
+                                <w:szCs w:val="18"/>
+                                <w:lang w:val="en-US"/>
+                              </w:rPr>
+                            </w:pPr>
+                            <w:r>
+                              <w:rPr>
+                                <w:rFonts w:ascii="Menlo" w:hAnsi="Menlo" w:cs="Menlo"/>
+                                <w:color w:val="000000"/>
+                                <w:sz w:val="18"/>
+                                <w:szCs w:val="18"/>
+                                <w:lang w:val="en-US"/>
+                              </w:rPr>
+                              <w:t xml:space="preserve">    </w:t>
+                            </w:r>
+                            <w:proofErr w:type="gramStart"/>
+                            <w:r>
+                              <w:rPr>
+                                <w:rFonts w:ascii="Menlo" w:hAnsi="Menlo" w:cs="Menlo"/>
+                                <w:color w:val="795E26"/>
+                                <w:sz w:val="18"/>
+                                <w:szCs w:val="18"/>
+                                <w:lang w:val="en-US"/>
+                              </w:rPr>
+                              <w:t>setup</w:t>
+                            </w:r>
+                            <w:r>
+                              <w:rPr>
+                                <w:rFonts w:ascii="Menlo" w:hAnsi="Menlo" w:cs="Menlo"/>
+                                <w:color w:val="000000"/>
+                                <w:sz w:val="18"/>
+                                <w:szCs w:val="18"/>
+                                <w:lang w:val="en-US"/>
+                              </w:rPr>
+                              <w:t>(</w:t>
+                            </w:r>
+                            <w:proofErr w:type="gramEnd"/>
+                            <w:r>
+                              <w:rPr>
+                                <w:rFonts w:ascii="Menlo" w:hAnsi="Menlo" w:cs="Menlo"/>
+                                <w:color w:val="000000"/>
+                                <w:sz w:val="18"/>
+                                <w:szCs w:val="18"/>
+                                <w:lang w:val="en-US"/>
+                              </w:rPr>
+                              <w:t>)</w:t>
+                            </w:r>
+                          </w:p>
+                          <w:p>
+                            <w:pPr>
+                              <w:shd w:val="clear" w:color="auto" w:fill="FFFFFF"/>
+                              <w:spacing w:before="0" w:line="270" w:lineRule="atLeast"/>
+                              <w:rPr>
+                                <w:rFonts w:ascii="Menlo" w:hAnsi="Menlo" w:cs="Menlo"/>
+                                <w:color w:val="000000"/>
+                                <w:sz w:val="18"/>
+                                <w:szCs w:val="18"/>
+                                <w:lang w:val="en-US"/>
+                              </w:rPr>
+                            </w:pPr>
+                            <w:r>
+                              <w:rPr>
+                                <w:rFonts w:ascii="Menlo" w:hAnsi="Menlo" w:cs="Menlo"/>
+                                <w:color w:val="000000"/>
+                                <w:sz w:val="18"/>
+                                <w:szCs w:val="18"/>
+                                <w:lang w:val="en-US"/>
+                              </w:rPr>
+                              <w:t xml:space="preserve">    </w:t>
+                            </w:r>
+                            <w:r>
+                              <w:rPr>
+                                <w:rFonts w:ascii="Menlo" w:hAnsi="Menlo" w:cs="Menlo"/>
+                                <w:color w:val="AF00DB"/>
+                                <w:sz w:val="18"/>
+                                <w:szCs w:val="18"/>
+                                <w:lang w:val="en-US"/>
+                              </w:rPr>
+                              <w:t>try</w:t>
+                            </w:r>
+                            <w:r>
+                              <w:rPr>
+                                <w:rFonts w:ascii="Menlo" w:hAnsi="Menlo" w:cs="Menlo"/>
+                                <w:color w:val="000000"/>
+                                <w:sz w:val="18"/>
+                                <w:szCs w:val="18"/>
+                                <w:lang w:val="en-US"/>
+                              </w:rPr>
+                              <w:t>:</w:t>
+                            </w:r>
+                          </w:p>
+                          <w:p>
+                            <w:pPr>
+                              <w:shd w:val="clear" w:color="auto" w:fill="FFFFFF"/>
+                              <w:spacing w:before="0" w:line="270" w:lineRule="atLeast"/>
+                              <w:rPr>
+                                <w:rFonts w:ascii="Menlo" w:hAnsi="Menlo" w:cs="Menlo"/>
+                                <w:color w:val="000000"/>
+                                <w:sz w:val="18"/>
+                                <w:szCs w:val="18"/>
+                                <w:lang w:val="en-US"/>
+                              </w:rPr>
+                            </w:pPr>
+                            <w:r>
+                              <w:rPr>
+                                <w:rFonts w:ascii="Menlo" w:hAnsi="Menlo" w:cs="Menlo"/>
+                                <w:color w:val="000000"/>
+                                <w:sz w:val="18"/>
+                                <w:szCs w:val="18"/>
+                                <w:lang w:val="en-US"/>
+                              </w:rPr>
+                              <w:t xml:space="preserve">    </w:t>
+                            </w:r>
+                            <w:r>
+                              <w:rPr>
+                                <w:rFonts w:ascii="Menlo" w:hAnsi="Menlo" w:cs="Menlo"/>
+                                <w:color w:val="000000"/>
+                                <w:sz w:val="18"/>
+                                <w:szCs w:val="18"/>
+                                <w:lang w:val="en-US"/>
+                              </w:rPr>
+                              <w:t xml:space="preserve">    </w:t>
+                            </w:r>
+                            <w:proofErr w:type="spellStart"/>
+                            <w:proofErr w:type="gramStart"/>
+                            <w:r>
+                              <w:rPr>
+                                <w:rFonts w:ascii="Menlo" w:hAnsi="Menlo" w:cs="Menlo"/>
+                                <w:color w:val="267F99"/>
+                                <w:sz w:val="18"/>
+                                <w:szCs w:val="18"/>
+                                <w:highlight w:val="yellow"/>
+                                <w:lang w:val="en-US"/>
+                              </w:rPr>
+                              <w:t>comm</w:t>
+                            </w:r>
+                            <w:r>
+                              <w:rPr>
+                                <w:rFonts w:ascii="Menlo" w:hAnsi="Menlo" w:cs="Menlo"/>
+                                <w:color w:val="000000"/>
+                                <w:sz w:val="18"/>
+                                <w:szCs w:val="18"/>
+                                <w:highlight w:val="yellow"/>
+                                <w:lang w:val="en-US"/>
+                              </w:rPr>
+                              <w:t>.</w:t>
+                            </w:r>
+                            <w:r>
+                              <w:rPr>
+                                <w:rFonts w:ascii="Menlo" w:hAnsi="Menlo" w:cs="Menlo"/>
+                                <w:color w:val="795E26"/>
+                                <w:sz w:val="18"/>
+                                <w:szCs w:val="18"/>
+                                <w:highlight w:val="yellow"/>
+                                <w:lang w:val="en-US"/>
+                              </w:rPr>
+                              <w:t>connect</w:t>
+                            </w:r>
+                            <w:proofErr w:type="spellEnd"/>
+                            <w:proofErr w:type="gramEnd"/>
+                            <w:r>
+                              <w:rPr>
+                                <w:rFonts w:ascii="Menlo" w:hAnsi="Menlo" w:cs="Menlo"/>
+                                <w:color w:val="000000"/>
+                                <w:sz w:val="18"/>
+                                <w:szCs w:val="18"/>
+                                <w:highlight w:val="yellow"/>
+                                <w:lang w:val="en-US"/>
+                              </w:rPr>
+                              <w:t>()</w:t>
+                            </w:r>
+                          </w:p>
+                          <w:p>
+                            <w:pPr>
+                              <w:shd w:val="clear" w:color="auto" w:fill="FFFFFF"/>
+                              <w:spacing w:before="0" w:line="270" w:lineRule="atLeast"/>
+                              <w:rPr>
+                                <w:rFonts w:ascii="Menlo" w:hAnsi="Menlo" w:cs="Menlo"/>
+                                <w:color w:val="000000"/>
+                                <w:sz w:val="18"/>
+                                <w:szCs w:val="18"/>
+                                <w:lang w:val="en-US"/>
+                              </w:rPr>
+                            </w:pPr>
+                            <w:r>
+                              <w:rPr>
+                                <w:rFonts w:ascii="Menlo" w:hAnsi="Menlo" w:cs="Menlo"/>
+                                <w:color w:val="000000"/>
+                                <w:sz w:val="18"/>
+                                <w:szCs w:val="18"/>
+                                <w:lang w:val="en-US"/>
+                              </w:rPr>
+                              <w:t xml:space="preserve">        </w:t>
+                            </w:r>
+                            <w:proofErr w:type="gramStart"/>
+                            <w:r>
+                              <w:rPr>
+                                <w:rFonts w:ascii="Menlo" w:hAnsi="Menlo" w:cs="Menlo"/>
+                                <w:color w:val="795E26"/>
+                                <w:sz w:val="18"/>
+                                <w:szCs w:val="18"/>
+                                <w:lang w:val="en-US"/>
+                              </w:rPr>
+                              <w:t>print</w:t>
+                            </w:r>
+                            <w:r>
+                              <w:rPr>
+                                <w:rFonts w:ascii="Menlo" w:hAnsi="Menlo" w:cs="Menlo"/>
+                                <w:color w:val="000000"/>
+                                <w:sz w:val="18"/>
+                                <w:szCs w:val="18"/>
+                                <w:lang w:val="en-US"/>
+                              </w:rPr>
+                              <w:t>(</w:t>
+                            </w:r>
+                            <w:proofErr w:type="gramEnd"/>
+                            <w:r>
+                              <w:rPr>
+                                <w:rFonts w:ascii="Menlo" w:hAnsi="Menlo" w:cs="Menlo"/>
+                                <w:color w:val="A31515"/>
+                                <w:sz w:val="18"/>
+                                <w:szCs w:val="18"/>
+                                <w:lang w:val="en-US"/>
+                              </w:rPr>
+                              <w:t>"</w:t>
+                            </w:r>
+                            <w:r>
+                              <w:rPr>
+                                <w:rFonts w:ascii="Menlo" w:hAnsi="Menlo" w:cs="Menlo"/>
+                                <w:color w:val="A31515"/>
+                                <w:sz w:val="18"/>
+                                <w:szCs w:val="18"/>
+                                <w:lang w:val="en-US"/>
+                              </w:rPr>
+                              <w:t>Ultrasonic starts now!</w:t>
+                            </w:r>
+                            <w:r>
+                              <w:rPr>
+                                <w:rFonts w:ascii="Menlo" w:hAnsi="Menlo" w:cs="Menlo"/>
+                                <w:color w:val="A31515"/>
+                                <w:sz w:val="18"/>
+                                <w:szCs w:val="18"/>
+                                <w:lang w:val="en-US"/>
+                              </w:rPr>
+                              <w:t>"</w:t>
+                            </w:r>
+                            <w:r>
+                              <w:rPr>
+                                <w:rFonts w:ascii="Menlo" w:hAnsi="Menlo" w:cs="Menlo"/>
+                                <w:color w:val="000000"/>
+                                <w:sz w:val="18"/>
+                                <w:szCs w:val="18"/>
+                                <w:lang w:val="en-US"/>
+                              </w:rPr>
+                              <w:t>)</w:t>
+                            </w:r>
+                          </w:p>
+                          <w:p>
+                            <w:pPr>
+                              <w:shd w:val="clear" w:color="auto" w:fill="FFFFFF"/>
+                              <w:spacing w:before="0" w:line="270" w:lineRule="atLeast"/>
+                              <w:rPr>
+                                <w:rFonts w:ascii="Menlo" w:hAnsi="Menlo" w:cs="Menlo"/>
+                                <w:color w:val="000000"/>
+                                <w:sz w:val="18"/>
+                                <w:szCs w:val="18"/>
+                                <w:lang w:val="en-US"/>
+                              </w:rPr>
+                            </w:pPr>
+                            <w:r>
+                              <w:rPr>
+                                <w:rFonts w:ascii="Menlo" w:hAnsi="Menlo" w:cs="Menlo"/>
+                                <w:color w:val="000000"/>
+                                <w:sz w:val="18"/>
+                                <w:szCs w:val="18"/>
+                                <w:lang w:val="en-US"/>
+                              </w:rPr>
+                              <w:t xml:space="preserve">        </w:t>
+                            </w:r>
+                            <w:proofErr w:type="gramStart"/>
+                            <w:r>
+                              <w:rPr>
+                                <w:rFonts w:ascii="Menlo" w:hAnsi="Menlo" w:cs="Menlo"/>
+                                <w:color w:val="795E26"/>
+                                <w:sz w:val="18"/>
+                                <w:szCs w:val="18"/>
+                                <w:lang w:val="en-US"/>
+                              </w:rPr>
+                              <w:t>loop</w:t>
+                            </w:r>
+                            <w:r>
+                              <w:rPr>
+                                <w:rFonts w:ascii="Menlo" w:hAnsi="Menlo" w:cs="Menlo"/>
+                                <w:color w:val="000000"/>
+                                <w:sz w:val="18"/>
+                                <w:szCs w:val="18"/>
+                                <w:lang w:val="en-US"/>
+                              </w:rPr>
+                              <w:t>(</w:t>
+                            </w:r>
+                            <w:proofErr w:type="gramEnd"/>
+                            <w:r>
+                              <w:rPr>
+                                <w:rFonts w:ascii="Menlo" w:hAnsi="Menlo" w:cs="Menlo"/>
+                                <w:color w:val="000000"/>
+                                <w:sz w:val="18"/>
+                                <w:szCs w:val="18"/>
+                                <w:lang w:val="en-US"/>
+                              </w:rPr>
+                              <w:t>)</w:t>
+                            </w:r>
+                          </w:p>
+                          <w:p>
+                            <w:pPr>
+                              <w:shd w:val="clear" w:color="auto" w:fill="FFFFFF"/>
+                              <w:spacing w:before="0" w:line="270" w:lineRule="atLeast"/>
+                              <w:rPr>
+                                <w:rFonts w:ascii="Menlo" w:hAnsi="Menlo" w:cs="Menlo"/>
+                                <w:color w:val="000000"/>
+                                <w:sz w:val="18"/>
+                                <w:szCs w:val="18"/>
+                                <w:lang w:val="en-US"/>
+                              </w:rPr>
+                            </w:pPr>
+                            <w:r>
+                              <w:rPr>
+                                <w:rFonts w:ascii="Menlo" w:hAnsi="Menlo" w:cs="Menlo"/>
+                                <w:color w:val="000000"/>
+                                <w:sz w:val="18"/>
+                                <w:szCs w:val="18"/>
+                                <w:lang w:val="en-US"/>
+                              </w:rPr>
+                              <w:t xml:space="preserve">    </w:t>
+                            </w:r>
+                            <w:r>
+                              <w:rPr>
+                                <w:rFonts w:ascii="Menlo" w:hAnsi="Menlo" w:cs="Menlo"/>
+                                <w:color w:val="AF00DB"/>
+                                <w:sz w:val="18"/>
+                                <w:szCs w:val="18"/>
+                                <w:lang w:val="en-US"/>
+                              </w:rPr>
+                              <w:t>except</w:t>
+                            </w:r>
+                            <w:r>
+                              <w:rPr>
+                                <w:rFonts w:ascii="Menlo" w:hAnsi="Menlo" w:cs="Menlo"/>
+                                <w:color w:val="000000"/>
+                                <w:sz w:val="18"/>
+                                <w:szCs w:val="18"/>
+                                <w:lang w:val="en-US"/>
+                              </w:rPr>
+                              <w:t xml:space="preserve"> </w:t>
+                            </w:r>
+                            <w:proofErr w:type="spellStart"/>
+                            <w:r>
+                              <w:rPr>
+                                <w:rFonts w:ascii="Menlo" w:hAnsi="Menlo" w:cs="Menlo"/>
+                                <w:color w:val="267F99"/>
+                                <w:sz w:val="18"/>
+                                <w:szCs w:val="18"/>
+                                <w:lang w:val="en-US"/>
+                              </w:rPr>
+                              <w:t>KeyboardInterrupt</w:t>
+                            </w:r>
+                            <w:proofErr w:type="spellEnd"/>
+                            <w:r>
+                              <w:rPr>
+                                <w:rFonts w:ascii="Menlo" w:hAnsi="Menlo" w:cs="Menlo"/>
+                                <w:color w:val="000000"/>
+                                <w:sz w:val="18"/>
+                                <w:szCs w:val="18"/>
+                                <w:lang w:val="en-US"/>
+                              </w:rPr>
+                              <w:t xml:space="preserve">:  </w:t>
+                            </w:r>
+                          </w:p>
+                          <w:p>
+                            <w:pPr>
+                              <w:shd w:val="clear" w:color="auto" w:fill="FFFFFF"/>
+                              <w:spacing w:before="0" w:line="270" w:lineRule="atLeast"/>
+                              <w:rPr>
+                                <w:rFonts w:ascii="Menlo" w:hAnsi="Menlo" w:cs="Menlo"/>
+                                <w:color w:val="000000"/>
+                                <w:sz w:val="18"/>
+                                <w:szCs w:val="18"/>
+                                <w:lang w:val="en-US"/>
+                              </w:rPr>
+                            </w:pPr>
+                            <w:r>
+                              <w:rPr>
+                                <w:rFonts w:ascii="Menlo" w:hAnsi="Menlo" w:cs="Menlo"/>
+                                <w:color w:val="000000"/>
+                                <w:sz w:val="18"/>
+                                <w:szCs w:val="18"/>
+                                <w:lang w:val="en-US"/>
+                              </w:rPr>
+                              <w:t xml:space="preserve">        </w:t>
+                            </w:r>
+                            <w:proofErr w:type="gramStart"/>
+                            <w:r>
+                              <w:rPr>
+                                <w:rFonts w:ascii="Menlo" w:hAnsi="Menlo" w:cs="Menlo"/>
+                                <w:color w:val="795E26"/>
+                                <w:sz w:val="18"/>
+                                <w:szCs w:val="18"/>
+                                <w:lang w:val="en-US"/>
+                              </w:rPr>
+                              <w:t>destroy</w:t>
+                            </w:r>
+                            <w:r>
+                              <w:rPr>
+                                <w:rFonts w:ascii="Menlo" w:hAnsi="Menlo" w:cs="Menlo"/>
+                                <w:color w:val="000000"/>
+                                <w:sz w:val="18"/>
+                                <w:szCs w:val="18"/>
+                                <w:lang w:val="en-US"/>
+                              </w:rPr>
+                              <w:t>(</w:t>
+                            </w:r>
+                            <w:proofErr w:type="gramEnd"/>
+                            <w:r>
+                              <w:rPr>
+                                <w:rFonts w:ascii="Menlo" w:hAnsi="Menlo" w:cs="Menlo"/>
+                                <w:color w:val="000000"/>
+                                <w:sz w:val="18"/>
+                                <w:szCs w:val="18"/>
+                                <w:lang w:val="en-US"/>
+                              </w:rPr>
+                              <w:t>)</w:t>
+                            </w:r>
+                          </w:p>
+                          <w:p>
+                            <w:pPr>
+                              <w:rPr>
+                                <w:rFonts w:ascii="Courier" w:hAnsi="Courier" w:cs="Courier New"/>
+                                <w:sz w:val="16"/>
+                                <w:szCs w:val="16"/>
+                              </w:rPr>
+                            </w:pPr>
+                          </w:p>
+                        </w:txbxContent>
+                      </wps:txbx>
+                      <wps:bodyPr rot="0" spcFirstLastPara="0" vertOverflow="overflow" horzOverflow="overflow" vert="horz" wrap="square" lIns="91440" tIns="45720" rIns="91440" bIns="45720" numCol="1" spcCol="0" rtlCol="0" fromWordArt="0" anchor="t" anchorCtr="0" forceAA="0" compatLnSpc="1">
+                        <a:prstTxWarp prst="textNoShape">
+                          <a:avLst/>
+                        </a:prstTxWarp>
+                        <a:noAutofit/>
+                      </wps:bodyPr>
+                    </wps:wsp>
+                  </a:graphicData>
+                </a:graphic>
+                <wp14:sizeRelH relativeFrom="margin">
+                  <wp14:pctWidth>0</wp14:pctWidth>
+                </wp14:sizeRelH>
+                <wp14:sizeRelV relativeFrom="margin">
+                  <wp14:pctHeight>0</wp14:pctHeight>
+                </wp14:sizeRelV>
+              </wp:anchor>
+            </w:drawing>
+          </mc:Choice>
+          <mc:Fallback>
+            <w:pict>
+              <v:shape w14:anchorId="768E718A" id="Text Box 5" o:spid="_x0000_s1027" type="#_x0000_t202" style="position:absolute;margin-left:.75pt;margin-top:14.05pt;width:430.4pt;height:177.65pt;z-index:251661312;visibility:visible;mso-wrap-style:square;mso-width-percent:0;mso-height-percent:0;mso-wrap-distance-left:9pt;mso-wrap-distance-top:0;mso-wrap-distance-right:9pt;mso-wrap-distance-bottom:0;mso-position-horizontal:absolute;mso-position-horizontal-relative:text;mso-position-vertical:absolute;mso-position-vertical-relative:text;mso-width-percent:0;mso-height-percent:0;mso-width-relative:margin;mso-height-relative:margin;v-text-anchor:top" o:gfxdata="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" fillcolor="white [3201]" strokeweight=".5pt">
+                <v:textbox>
+                  <w:txbxContent>
+                    <w:p>
+                      <w:pPr>
+                        <w:shd w:val="clear" w:color="auto" w:fill="FFFFFF"/>
+                        <w:spacing w:before="0" w:line="270" w:lineRule="atLeast"/>
+                        <w:rPr>
+                          <w:rFonts w:ascii="Menlo" w:hAnsi="Menlo" w:cs="Menlo"/>
+                          <w:color w:val="000000"/>
+                          <w:sz w:val="18"/>
+                          <w:szCs w:val="18"/>
+                          <w:lang w:val="en-US"/>
+                        </w:rPr>
+                      </w:pPr>
+                      <w:r>
+                        <w:rPr>
+                          <w:rFonts w:ascii="Menlo" w:hAnsi="Menlo" w:cs="Menlo"/>
+                          <w:color w:val="008000"/>
+                          <w:sz w:val="18"/>
+                          <w:szCs w:val="18"/>
+                          <w:lang w:val="en-US"/>
+                        </w:rPr>
+                        <w:t># --------------------------------------------</w:t>
+                      </w:r>
+                    </w:p>
+                    <w:p>
+                      <w:pPr>
+                        <w:shd w:val="clear" w:color="auto" w:fill="FFFFFF"/>
+                        <w:spacing w:before="0" w:line="270" w:lineRule="atLeast"/>
+                        <w:rPr>
+                          <w:rFonts w:ascii="Menlo" w:hAnsi="Menlo" w:cs="Menlo"/>
+                          <w:color w:val="000000"/>
+                          <w:sz w:val="18"/>
+                          <w:szCs w:val="18"/>
+                          <w:lang w:val="en-US"/>
+                        </w:rPr>
+                      </w:pPr>
+                      <w:r>
+                        <w:rPr>
+                          <w:rFonts w:ascii="Menlo" w:hAnsi="Menlo" w:cs="Menlo"/>
+                          <w:color w:val="008000"/>
+                          <w:sz w:val="18"/>
+                          <w:szCs w:val="18"/>
+                          <w:lang w:val="en-US"/>
+                        </w:rPr>
+                        <w:t># Main Program Starts Here</w:t>
+                      </w:r>
+                    </w:p>
+                    <w:p>
+                      <w:pPr>
+                        <w:shd w:val="clear" w:color="auto" w:fill="FFFFFF"/>
+                        <w:spacing w:before="0" w:line="270" w:lineRule="atLeast"/>
+                        <w:rPr>
+                          <w:rFonts w:ascii="Menlo" w:hAnsi="Menlo" w:cs="Menlo"/>
+                          <w:color w:val="000000"/>
+                          <w:sz w:val="18"/>
+                          <w:szCs w:val="18"/>
+                          <w:lang w:val="en-US"/>
+                        </w:rPr>
+                      </w:pPr>
+                      <w:r>
+                        <w:rPr>
+                          <w:rFonts w:ascii="Menlo" w:hAnsi="Menlo" w:cs="Menlo"/>
+                          <w:color w:val="008000"/>
+                          <w:sz w:val="18"/>
+                          <w:szCs w:val="18"/>
+                          <w:lang w:val="en-US"/>
+                        </w:rPr>
+                        <w:t># --------------------------------------------</w:t>
+                      </w:r>
+                    </w:p>
+                    <w:p>
+                      <w:pPr>
+                        <w:shd w:val="clear" w:color="auto" w:fill="FFFFFF"/>
+                        <w:spacing w:before="0" w:line="270" w:lineRule="atLeast"/>
+                        <w:rPr>
+                          <w:rFonts w:ascii="Menlo" w:hAnsi="Menlo" w:cs="Menlo"/>
+                          <w:color w:val="000000"/>
+                          <w:sz w:val="18"/>
+                          <w:szCs w:val="18"/>
+                          <w:lang w:val="en-US"/>
+                        </w:rPr>
+                      </w:pPr>
+                      <w:r>
+                        <w:rPr>
+                          <w:rFonts w:ascii="Menlo" w:hAnsi="Menlo" w:cs="Menlo"/>
+                          <w:color w:val="AF00DB"/>
+                          <w:sz w:val="18"/>
+                          <w:szCs w:val="18"/>
+                          <w:lang w:val="en-US"/>
+                        </w:rPr>
+                        <w:t>if</w:t>
+                      </w:r>
+                      <w:r>
+                        <w:rPr>
+                          <w:rFonts w:ascii="Menlo" w:hAnsi="Menlo" w:cs="Menlo"/>
+                          <w:color w:val="000000"/>
+                          <w:sz w:val="18"/>
+                          <w:szCs w:val="18"/>
+                          <w:lang w:val="en-US"/>
+                        </w:rPr>
+                        <w:t xml:space="preserve"> </w:t>
+                      </w:r>
+                      <w:r>
+                        <w:rPr>
+                          <w:rFonts w:ascii="Menlo" w:hAnsi="Menlo" w:cs="Menlo"/>
+                          <w:color w:val="001080"/>
+                          <w:sz w:val="18"/>
+                          <w:szCs w:val="18"/>
+                          <w:lang w:val="en-US"/>
+                        </w:rPr>
+                        <w:t>__name__</w:t>
+                      </w:r>
+                      <w:r>
+                        <w:rPr>
+                          <w:rFonts w:ascii="Menlo" w:hAnsi="Menlo" w:cs="Menlo"/>
+                          <w:color w:val="000000"/>
+                          <w:sz w:val="18"/>
+                          <w:szCs w:val="18"/>
+                          <w:lang w:val="en-US"/>
+                        </w:rPr>
+                        <w:t xml:space="preserve"> == </w:t>
+                      </w:r>
+                      <w:r>
+                        <w:rPr>
+                          <w:rFonts w:ascii="Menlo" w:hAnsi="Menlo" w:cs="Menlo"/>
+                          <w:color w:val="A31515"/>
+                          <w:sz w:val="18"/>
+                          <w:szCs w:val="18"/>
+                          <w:lang w:val="en-US"/>
+                        </w:rPr>
+                        <w:t>'__main__'</w:t>
+                      </w:r>
+                      <w:r>
+                        <w:rPr>
+                          <w:rFonts w:ascii="Menlo" w:hAnsi="Menlo" w:cs="Menlo"/>
+                          <w:color w:val="000000"/>
+                          <w:sz w:val="18"/>
+                          <w:szCs w:val="18"/>
+                          <w:lang w:val="en-US"/>
+                        </w:rPr>
+                        <w:t>:</w:t>
+                      </w:r>
+                    </w:p>
+                    <w:p>
+                      <w:pPr>
+                        <w:shd w:val="clear" w:color="auto" w:fill="FFFFFF"/>
+                        <w:spacing w:before="0" w:line="270" w:lineRule="atLeast"/>
+                        <w:rPr>
+                          <w:rFonts w:ascii="Menlo" w:hAnsi="Menlo" w:cs="Menlo"/>
+                          <w:color w:val="000000"/>
+                          <w:sz w:val="18"/>
+                          <w:szCs w:val="18"/>
+                          <w:lang w:val="en-US"/>
+                        </w:rPr>
+                      </w:pPr>
+                      <w:r>
+                        <w:rPr>
+                          <w:rFonts w:ascii="Menlo" w:hAnsi="Menlo" w:cs="Menlo"/>
+                          <w:color w:val="000000"/>
+                          <w:sz w:val="18"/>
+                          <w:szCs w:val="18"/>
+                          <w:lang w:val="en-US"/>
+                        </w:rPr>
+                        <w:t xml:space="preserve">    </w:t>
+                      </w:r>
+                      <w:proofErr w:type="gramStart"/>
+                      <w:r>
+                        <w:rPr>
+                          <w:rFonts w:ascii="Menlo" w:hAnsi="Menlo" w:cs="Menlo"/>
+                          <w:color w:val="795E26"/>
+                          <w:sz w:val="18"/>
+                          <w:szCs w:val="18"/>
+                          <w:lang w:val="en-US"/>
+                        </w:rPr>
+                        <w:t>setup</w:t>
+                      </w:r>
+                      <w:r>
+                        <w:rPr>
+                          <w:rFonts w:ascii="Menlo" w:hAnsi="Menlo" w:cs="Menlo"/>
+                          <w:color w:val="000000"/>
+                          <w:sz w:val="18"/>
+                          <w:szCs w:val="18"/>
+                          <w:lang w:val="en-US"/>
+                        </w:rPr>
+                        <w:t>(</w:t>
+                      </w:r>
+                      <w:proofErr w:type="gramEnd"/>
+                      <w:r>
+                        <w:rPr>
+                          <w:rFonts w:ascii="Menlo" w:hAnsi="Menlo" w:cs="Menlo"/>
+                          <w:color w:val="000000"/>
+                          <w:sz w:val="18"/>
+                          <w:szCs w:val="18"/>
+                          <w:lang w:val="en-US"/>
+                        </w:rPr>
+                        <w:t>)</w:t>
+                      </w:r>
+                    </w:p>
+                    <w:p>
+                      <w:pPr>
+                        <w:shd w:val="clear" w:color="auto" w:fill="FFFFFF"/>
+                        <w:spacing w:before="0" w:line="270" w:lineRule="atLeast"/>
+                        <w:rPr>
+                          <w:rFonts w:ascii="Menlo" w:hAnsi="Menlo" w:cs="Menlo"/>
+                          <w:color w:val="000000"/>
+                          <w:sz w:val="18"/>
+                          <w:szCs w:val="18"/>
+                          <w:lang w:val="en-US"/>
+                        </w:rPr>
+                      </w:pPr>
+                      <w:r>
+                        <w:rPr>
+                          <w:rFonts w:ascii="Menlo" w:hAnsi="Menlo" w:cs="Menlo"/>
+                          <w:color w:val="000000"/>
+                          <w:sz w:val="18"/>
+                          <w:szCs w:val="18"/>
+                          <w:lang w:val="en-US"/>
+                        </w:rPr>
+                        <w:t xml:space="preserve">    </w:t>
+                      </w:r>
+                      <w:r>
+                        <w:rPr>
+                          <w:rFonts w:ascii="Menlo" w:hAnsi="Menlo" w:cs="Menlo"/>
+                          <w:color w:val="AF00DB"/>
+                          <w:sz w:val="18"/>
+                          <w:szCs w:val="18"/>
+                          <w:lang w:val="en-US"/>
+                        </w:rPr>
+                        <w:t>try</w:t>
+                      </w:r>
+                      <w:r>
+                        <w:rPr>
+                          <w:rFonts w:ascii="Menlo" w:hAnsi="Menlo" w:cs="Menlo"/>
+                          <w:color w:val="000000"/>
+                          <w:sz w:val="18"/>
+                          <w:szCs w:val="18"/>
+                          <w:lang w:val="en-US"/>
+                        </w:rPr>
+                        <w:t>:</w:t>
+                      </w:r>
+                    </w:p>
+                    <w:p>
+                      <w:pPr>
+                        <w:shd w:val="clear" w:color="auto" w:fill="FFFFFF"/>
+                        <w:spacing w:before="0" w:line="270" w:lineRule="atLeast"/>
+                        <w:rPr>
+                          <w:rFonts w:ascii="Menlo" w:hAnsi="Menlo" w:cs="Menlo"/>
+                          <w:color w:val="000000"/>
+                          <w:sz w:val="18"/>
+                          <w:szCs w:val="18"/>
+                          <w:lang w:val="en-US"/>
+                        </w:rPr>
+                      </w:pPr>
+                      <w:r>
+                        <w:rPr>
+                          <w:rFonts w:ascii="Menlo" w:hAnsi="Menlo" w:cs="Menlo"/>
+                          <w:color w:val="000000"/>
+                          <w:sz w:val="18"/>
+                          <w:szCs w:val="18"/>
+                          <w:lang w:val="en-US"/>
+                        </w:rPr>
+                        <w:t xml:space="preserve">    </w:t>
+                      </w:r>
+                      <w:r>
+                        <w:rPr>
+                          <w:rFonts w:ascii="Menlo" w:hAnsi="Menlo" w:cs="Menlo"/>
+                          <w:color w:val="000000"/>
+                          <w:sz w:val="18"/>
+                          <w:szCs w:val="18"/>
+                          <w:lang w:val="en-US"/>
+                        </w:rPr>
+                        <w:t xml:space="preserve">    </w:t>
+                      </w:r>
+                      <w:proofErr w:type="spellStart"/>
+                      <w:proofErr w:type="gramStart"/>
+                      <w:r>
+                        <w:rPr>
+                          <w:rFonts w:ascii="Menlo" w:hAnsi="Menlo" w:cs="Menlo"/>
+                          <w:color w:val="267F99"/>
+                          <w:sz w:val="18"/>
+                          <w:szCs w:val="18"/>
+                          <w:highlight w:val="yellow"/>
+                          <w:lang w:val="en-US"/>
+                        </w:rPr>
+                        <w:t>comm</w:t>
+                      </w:r>
+                      <w:r>
+                        <w:rPr>
+                          <w:rFonts w:ascii="Menlo" w:hAnsi="Menlo" w:cs="Menlo"/>
+                          <w:color w:val="000000"/>
+                          <w:sz w:val="18"/>
+                          <w:szCs w:val="18"/>
+                          <w:highlight w:val="yellow"/>
+                          <w:lang w:val="en-US"/>
+                        </w:rPr>
+                        <w:t>.</w:t>
+                      </w:r>
+                      <w:r>
+                        <w:rPr>
+                          <w:rFonts w:ascii="Menlo" w:hAnsi="Menlo" w:cs="Menlo"/>
+                          <w:color w:val="795E26"/>
+                          <w:sz w:val="18"/>
+                          <w:szCs w:val="18"/>
+                          <w:highlight w:val="yellow"/>
+                          <w:lang w:val="en-US"/>
+                        </w:rPr>
+                        <w:t>connect</w:t>
+                      </w:r>
+                      <w:proofErr w:type="spellEnd"/>
+                      <w:proofErr w:type="gramEnd"/>
+                      <w:r>
+                        <w:rPr>
+                          <w:rFonts w:ascii="Menlo" w:hAnsi="Menlo" w:cs="Menlo"/>
+                          <w:color w:val="000000"/>
+                          <w:sz w:val="18"/>
+                          <w:szCs w:val="18"/>
+                          <w:highlight w:val="yellow"/>
+                          <w:lang w:val="en-US"/>
+                        </w:rPr>
+                        <w:t>()</w:t>
+                      </w:r>
+                    </w:p>
+                    <w:p>
+                      <w:pPr>
+                        <w:shd w:val="clear" w:color="auto" w:fill="FFFFFF"/>
+                        <w:spacing w:before="0" w:line="270" w:lineRule="atLeast"/>
+                        <w:rPr>
+                          <w:rFonts w:ascii="Menlo" w:hAnsi="Menlo" w:cs="Menlo"/>
+                          <w:color w:val="000000"/>
+                          <w:sz w:val="18"/>
+                          <w:szCs w:val="18"/>
+                          <w:lang w:val="en-US"/>
+                        </w:rPr>
+                      </w:pPr>
+                      <w:r>
+                        <w:rPr>
+                          <w:rFonts w:ascii="Menlo" w:hAnsi="Menlo" w:cs="Menlo"/>
+                          <w:color w:val="000000"/>
+                          <w:sz w:val="18"/>
+                          <w:szCs w:val="18"/>
+                          <w:lang w:val="en-US"/>
+                        </w:rPr>
+                        <w:t xml:space="preserve">        </w:t>
+                      </w:r>
+                      <w:proofErr w:type="gramStart"/>
+                      <w:r>
+                        <w:rPr>
+                          <w:rFonts w:ascii="Menlo" w:hAnsi="Menlo" w:cs="Menlo"/>
+                          <w:color w:val="795E26"/>
+                          <w:sz w:val="18"/>
+                          <w:szCs w:val="18"/>
+                          <w:lang w:val="en-US"/>
+                        </w:rPr>
+                        <w:t>print</w:t>
+                      </w:r>
+                      <w:r>
+                        <w:rPr>
+                          <w:rFonts w:ascii="Menlo" w:hAnsi="Menlo" w:cs="Menlo"/>
+                          <w:color w:val="000000"/>
+                          <w:sz w:val="18"/>
+                          <w:szCs w:val="18"/>
+                          <w:lang w:val="en-US"/>
+                        </w:rPr>
+                        <w:t>(</w:t>
+                      </w:r>
+                      <w:proofErr w:type="gramEnd"/>
+                      <w:r>
+                        <w:rPr>
+                          <w:rFonts w:ascii="Menlo" w:hAnsi="Menlo" w:cs="Menlo"/>
+                          <w:color w:val="A31515"/>
+                          <w:sz w:val="18"/>
+                          <w:szCs w:val="18"/>
+                          <w:lang w:val="en-US"/>
+                        </w:rPr>
+                        <w:t>"</w:t>
+                      </w:r>
+                      <w:r>
+                        <w:rPr>
+                          <w:rFonts w:ascii="Menlo" w:hAnsi="Menlo" w:cs="Menlo"/>
+                          <w:color w:val="A31515"/>
+                          <w:sz w:val="18"/>
+                          <w:szCs w:val="18"/>
+                          <w:lang w:val="en-US"/>
+                        </w:rPr>
+                        <w:t>Ultrasonic starts now!</w:t>
+                      </w:r>
+                      <w:r>
+                        <w:rPr>
+                          <w:rFonts w:ascii="Menlo" w:hAnsi="Menlo" w:cs="Menlo"/>
+                          <w:color w:val="A31515"/>
+                          <w:sz w:val="18"/>
+                          <w:szCs w:val="18"/>
+                          <w:lang w:val="en-US"/>
+                        </w:rPr>
+                        <w:t>"</w:t>
+                      </w:r>
+                      <w:r>
+                        <w:rPr>
+                          <w:rFonts w:ascii="Menlo" w:hAnsi="Menlo" w:cs="Menlo"/>
+                          <w:color w:val="000000"/>
+                          <w:sz w:val="18"/>
+                          <w:szCs w:val="18"/>
+                          <w:lang w:val="en-US"/>
+                        </w:rPr>
+                        <w:t>)</w:t>
+                      </w:r>
+                    </w:p>
+                    <w:p>
+                      <w:pPr>
+                        <w:shd w:val="clear" w:color="auto" w:fill="FFFFFF"/>
+                        <w:spacing w:before="0" w:line="270" w:lineRule="atLeast"/>
+                        <w:rPr>
+                          <w:rFonts w:ascii="Menlo" w:hAnsi="Menlo" w:cs="Menlo"/>
+                          <w:color w:val="000000"/>
+                          <w:sz w:val="18"/>
+                          <w:szCs w:val="18"/>
+                          <w:lang w:val="en-US"/>
+                        </w:rPr>
+                      </w:pPr>
+                      <w:r>
+                        <w:rPr>
+                          <w:rFonts w:ascii="Menlo" w:hAnsi="Menlo" w:cs="Menlo"/>
+                          <w:color w:val="000000"/>
+                          <w:sz w:val="18"/>
+                          <w:szCs w:val="18"/>
+                          <w:lang w:val="en-US"/>
+                        </w:rPr>
+                        <w:t xml:space="preserve">        </w:t>
+                      </w:r>
+                      <w:proofErr w:type="gramStart"/>
+                      <w:r>
+                        <w:rPr>
+                          <w:rFonts w:ascii="Menlo" w:hAnsi="Menlo" w:cs="Menlo"/>
+                          <w:color w:val="795E26"/>
+                          <w:sz w:val="18"/>
+                          <w:szCs w:val="18"/>
+                          <w:lang w:val="en-US"/>
+                        </w:rPr>
+                        <w:t>loop</w:t>
+                      </w:r>
+                      <w:r>
+                        <w:rPr>
+                          <w:rFonts w:ascii="Menlo" w:hAnsi="Menlo" w:cs="Menlo"/>
+                          <w:color w:val="000000"/>
+                          <w:sz w:val="18"/>
+                          <w:szCs w:val="18"/>
+                          <w:lang w:val="en-US"/>
+                        </w:rPr>
+                        <w:t>(</w:t>
+                      </w:r>
+                      <w:proofErr w:type="gramEnd"/>
+                      <w:r>
+                        <w:rPr>
+                          <w:rFonts w:ascii="Menlo" w:hAnsi="Menlo" w:cs="Menlo"/>
+                          <w:color w:val="000000"/>
+                          <w:sz w:val="18"/>
+                          <w:szCs w:val="18"/>
+                          <w:lang w:val="en-US"/>
+                        </w:rPr>
+                        <w:t>)</w:t>
+                      </w:r>
+                    </w:p>
+                    <w:p>
+                      <w:pPr>
+                        <w:shd w:val="clear" w:color="auto" w:fill="FFFFFF"/>
+                        <w:spacing w:before="0" w:line="270" w:lineRule="atLeast"/>
+                        <w:rPr>
+                          <w:rFonts w:ascii="Menlo" w:hAnsi="Menlo" w:cs="Menlo"/>
+                          <w:color w:val="000000"/>
+                          <w:sz w:val="18"/>
+                          <w:szCs w:val="18"/>
+                          <w:lang w:val="en-US"/>
+                        </w:rPr>
+                      </w:pPr>
+                      <w:r>
+                        <w:rPr>
+                          <w:rFonts w:ascii="Menlo" w:hAnsi="Menlo" w:cs="Menlo"/>
+                          <w:color w:val="000000"/>
+                          <w:sz w:val="18"/>
+                          <w:szCs w:val="18"/>
+                          <w:lang w:val="en-US"/>
+                        </w:rPr>
+                        <w:t xml:space="preserve">    </w:t>
+                      </w:r>
+                      <w:r>
+                        <w:rPr>
+                          <w:rFonts w:ascii="Menlo" w:hAnsi="Menlo" w:cs="Menlo"/>
+                          <w:color w:val="AF00DB"/>
+                          <w:sz w:val="18"/>
+                          <w:szCs w:val="18"/>
+                          <w:lang w:val="en-US"/>
+                        </w:rPr>
+                        <w:t>except</w:t>
+                      </w:r>
+                      <w:r>
+                        <w:rPr>
+                          <w:rFonts w:ascii="Menlo" w:hAnsi="Menlo" w:cs="Menlo"/>
+                          <w:color w:val="000000"/>
+                          <w:sz w:val="18"/>
+                          <w:szCs w:val="18"/>
+                          <w:lang w:val="en-US"/>
+                        </w:rPr>
+                        <w:t xml:space="preserve"> </w:t>
+                      </w:r>
+                      <w:proofErr w:type="spellStart"/>
+                      <w:r>
+                        <w:rPr>
+                          <w:rFonts w:ascii="Menlo" w:hAnsi="Menlo" w:cs="Menlo"/>
+                          <w:color w:val="267F99"/>
+                          <w:sz w:val="18"/>
+                          <w:szCs w:val="18"/>
+                          <w:lang w:val="en-US"/>
+                        </w:rPr>
+                        <w:t>KeyboardInterrupt</w:t>
+                      </w:r>
+                      <w:proofErr w:type="spellEnd"/>
+                      <w:r>
+                        <w:rPr>
+                          <w:rFonts w:ascii="Menlo" w:hAnsi="Menlo" w:cs="Menlo"/>
+                          <w:color w:val="000000"/>
+                          <w:sz w:val="18"/>
+                          <w:szCs w:val="18"/>
+                          <w:lang w:val="en-US"/>
+                        </w:rPr>
+                        <w:t xml:space="preserve">:  </w:t>
+                      </w:r>
+                    </w:p>
+                    <w:p>
+                      <w:pPr>
+                        <w:shd w:val="clear" w:color="auto" w:fill="FFFFFF"/>
+                        <w:spacing w:before="0" w:line="270" w:lineRule="atLeast"/>
+                        <w:rPr>
+                          <w:rFonts w:ascii="Menlo" w:hAnsi="Menlo" w:cs="Menlo"/>
+                          <w:color w:val="000000"/>
+                          <w:sz w:val="18"/>
+                          <w:szCs w:val="18"/>
+                          <w:lang w:val="en-US"/>
+                        </w:rPr>
+                      </w:pPr>
+                      <w:r>
+                        <w:rPr>
+                          <w:rFonts w:ascii="Menlo" w:hAnsi="Menlo" w:cs="Menlo"/>
+                          <w:color w:val="000000"/>
+                          <w:sz w:val="18"/>
+                          <w:szCs w:val="18"/>
+                          <w:lang w:val="en-US"/>
+                        </w:rPr>
+                        <w:t xml:space="preserve">        </w:t>
+                      </w:r>
+                      <w:proofErr w:type="gramStart"/>
+                      <w:r>
+                        <w:rPr>
+                          <w:rFonts w:ascii="Menlo" w:hAnsi="Menlo" w:cs="Menlo"/>
+                          <w:color w:val="795E26"/>
+                          <w:sz w:val="18"/>
+                          <w:szCs w:val="18"/>
+                          <w:lang w:val="en-US"/>
+                        </w:rPr>
+                        <w:t>destroy</w:t>
+                      </w:r>
+                      <w:r>
+                        <w:rPr>
+                          <w:rFonts w:ascii="Menlo" w:hAnsi="Menlo" w:cs="Menlo"/>
+                          <w:color w:val="000000"/>
+                          <w:sz w:val="18"/>
+                          <w:szCs w:val="18"/>
+                          <w:lang w:val="en-US"/>
+                        </w:rPr>
+                        <w:t>(</w:t>
+                      </w:r>
+                      <w:proofErr w:type="gramEnd"/>
+                      <w:r>
+                        <w:rPr>
+                          <w:rFonts w:ascii="Menlo" w:hAnsi="Menlo" w:cs="Menlo"/>
+                          <w:color w:val="000000"/>
+                          <w:sz w:val="18"/>
+                          <w:szCs w:val="18"/>
+                          <w:lang w:val="en-US"/>
+                        </w:rPr>
+                        <w:t>)</w:t>
+                      </w:r>
+                    </w:p>
+                    <w:p>
+                      <w:pPr>
+                        <w:rPr>
+                          <w:rFonts w:ascii="Courier" w:hAnsi="Courier" w:cs="Courier New"/>
+                          <w:sz w:val="16"/>
+                          <w:szCs w:val="16"/>
+                        </w:rPr>
+                      </w:pPr>
+                    </w:p>
+                  </w:txbxContent>
+                </v:textbox>
+                <w10:wrap type="topAndBottom"/>
+              </v:shape>
+            </w:pict>
+          </mc:Fallback>
+        </mc:AlternateContent>
+      </w:r>
+    </w:p>
+    <w:p>
+      <w:pPr>
+        <w:spacing w:before="0" w:line="276" w:lineRule="auto"/>
+        <w:textAlignment w:val="center"/>
+        <w:rPr>
+          <w:rFonts w:ascii="Calibri" w:hAnsi="Calibri" w:cs="Calibri"/>
+        </w:rPr>
+      </w:pPr>
+    </w:p>
+    <w:p>
+      <w:pPr>
+        <w:spacing w:before="0" w:line="276" w:lineRule="auto"/>
+        <w:textAlignment w:val="center"/>
+        <w:rPr>
+          <w:rFonts w:ascii="Calibri" w:hAnsi="Calibri" w:cs="Calibri"/>
+        </w:rPr>
+      </w:pPr>
+    </w:p>
+    <w:p>
+      <w:pPr>
+        <w:shd w:val="clear" w:color="auto" w:fill="FFFFFF"/>
+        <w:spacing w:before="0" w:line="270" w:lineRule="atLeast"/>
+        <w:rPr>
+          <w:rFonts w:ascii="Menlo" w:hAnsi="Menlo" w:cs="Menlo"/>
+          <w:color w:val="000000"/>
+          <w:sz w:val="18"/>
+          <w:szCs w:val="18"/>
+          <w:lang w:val="en-US"/>
+        </w:rPr>
+      </w:pPr>
+      <w:r>
+        <w:rPr>
+          <w:rFonts w:ascii="Calibri" w:hAnsi="Calibri" w:cs="Calibri"/>
+        </w:rPr>
+        <w:t xml:space="preserve">Now, go to the </w:t>
+      </w:r>
+      <w:proofErr w:type="gramStart"/>
+      <w:r>
+        <w:rPr>
+          <w:rFonts w:ascii="Menlo" w:hAnsi="Menlo" w:cs="Menlo"/>
+          <w:color w:val="795E26"/>
+          <w:sz w:val="18"/>
+          <w:szCs w:val="18"/>
+          <w:lang w:val="en-US"/>
+        </w:rPr>
+        <w:t>loop</w:t>
+      </w:r>
+      <w:r>
+        <w:rPr>
+          <w:rFonts w:ascii="Calibri" w:hAnsi="Calibri" w:cs="Calibri"/>
+        </w:rPr>
+        <w:t>(</w:t>
+      </w:r>
+      <w:proofErr w:type="gramEnd"/>
+      <w:r>
+        <w:rPr>
+          <w:rFonts w:ascii="Calibri" w:hAnsi="Calibri" w:cs="Calibri"/>
+        </w:rPr>
+        <w:t xml:space="preserve">) function you modified earlier.  You can use the </w:t>
+      </w:r>
+      <w:proofErr w:type="spellStart"/>
+      <w:proofErr w:type="gramStart"/>
+      <w:r>
+        <w:rPr>
+          <w:rFonts w:ascii="Menlo" w:hAnsi="Menlo" w:cs="Menlo"/>
+          <w:color w:val="267F99"/>
+          <w:sz w:val="18"/>
+          <w:szCs w:val="18"/>
+          <w:lang w:val="en-US"/>
+        </w:rPr>
+        <w:t>comm</w:t>
+      </w:r>
+      <w:r>
+        <w:rPr>
+          <w:rFonts w:ascii="Menlo" w:hAnsi="Menlo" w:cs="Menlo"/>
+          <w:color w:val="000000"/>
+          <w:sz w:val="18"/>
+          <w:szCs w:val="18"/>
+          <w:lang w:val="en-US"/>
+        </w:rPr>
+        <w:t>.</w:t>
+      </w:r>
+      <w:r>
+        <w:rPr>
+          <w:rFonts w:ascii="Menlo" w:hAnsi="Menlo" w:cs="Menlo"/>
+          <w:color w:val="795E26"/>
+          <w:sz w:val="18"/>
+          <w:szCs w:val="18"/>
+          <w:lang w:val="en-US"/>
+        </w:rPr>
+        <w:t>send</w:t>
+      </w:r>
+      <w:proofErr w:type="spellEnd"/>
+      <w:proofErr w:type="gramEnd"/>
+      <w:r>
+        <w:rPr>
+          <w:rFonts w:ascii="Calibri" w:hAnsi="Calibri" w:cs="Calibri"/>
+        </w:rPr>
+        <w:t xml:space="preserve"> function to send a message when the temperature is above/below a certain value, etc.</w:t>
+      </w:r>
+    </w:p>
+    <w:p>
+      <w:pPr>
+        <w:spacing w:before="0" w:line="276" w:lineRule="auto"/>
+        <w:textAlignment w:val="center"/>
+        <w:rPr>
+          <w:rFonts w:ascii="Calibri" w:hAnsi="Calibri" w:cs="Calibri"/>
+        </w:rPr>
+      </w:pPr>
+      <w:r>
+        <w:rPr>
+          <w:rFonts w:ascii="Calibri" w:hAnsi="Calibri" w:cs="Calibri"/>
+          <w:noProof/>
+        </w:rPr>
+        <mc:AlternateContent>
+          <mc:Choice Requires="wps">
+            <w:drawing>
+              <wp:anchor distT="0" distB="0" distL="114300" distR="114300" simplePos="0" relativeHeight="251662336" behindDoc="0" locked="0" layoutInCell="1" allowOverlap="1" wp14:anchorId="02FDB48C" wp14:editId="5A040F43">
+                <wp:simplePos x="0" y="0"/>
+                <wp:positionH relativeFrom="column">
+                  <wp:posOffset>8255</wp:posOffset>
+                </wp:positionH>
+                <wp:positionV relativeFrom="paragraph">
+                  <wp:posOffset>179705</wp:posOffset>
+                </wp:positionV>
+                <wp:extent cx="5466080" cy="321945"/>
+                <wp:effectExtent l="0" t="0" r="7620" b="8255"/>
+                <wp:wrapTopAndBottom/>
+                <wp:docPr id="6" name="Text Box 6"/>
+                <wp:cNvGraphicFramePr/>
+                <a:graphic xmlns:a="http://schemas.openxmlformats.org/drawingml/2006/main">
+                  <a:graphicData uri="http://schemas.microsoft.com/office/word/2010/wordprocessingShape">
+                    <wps:wsp>
+                      <wps:cNvSpPr txBox="1"/>
+                      <wps:spPr>
+                        <a:xfrm>
+                          <a:off x="0" y="0"/>
+                          <a:ext cx="5466080" cy="321945"/>
+                        </a:xfrm>
+                        <a:prstGeom prst="rect">
+                          <a:avLst/>
+                        </a:prstGeom>
+                        <a:solidFill>
+                          <a:schemeClr val="lt1"/>
+                        </a:solidFill>
+                        <a:ln w="6350">
+                          <a:solidFill>
+                            <a:prstClr val="black"/>
+                          </a:solidFill>
+                        </a:ln>
+                      </wps:spPr>
+                      <wps:txbx>
+                        <w:txbxContent>
+                          <w:p>
+                            <w:pPr>
+                              <w:shd w:val="clear" w:color="auto" w:fill="FFFFFF"/>
+                              <w:spacing w:before="0" w:line="270" w:lineRule="atLeast"/>
+                              <w:rPr>
+                                <w:rFonts w:ascii="Menlo" w:hAnsi="Menlo" w:cs="Menlo"/>
+                                <w:color w:val="000000"/>
+                                <w:sz w:val="18"/>
+                                <w:szCs w:val="18"/>
+                                <w:lang w:val="en-US"/>
+                              </w:rPr>
+                            </w:pPr>
+                            <w:proofErr w:type="spellStart"/>
+                            <w:proofErr w:type="gramStart"/>
+                            <w:r>
+                              <w:rPr>
+                                <w:rFonts w:ascii="Menlo" w:hAnsi="Menlo" w:cs="Menlo"/>
+                                <w:color w:val="267F99"/>
+                                <w:sz w:val="18"/>
+                                <w:szCs w:val="18"/>
+                                <w:lang w:val="en-US"/>
+                              </w:rPr>
+                              <w:t>comm</w:t>
+                            </w:r>
+                            <w:r>
+                              <w:rPr>
+                                <w:rFonts w:ascii="Menlo" w:hAnsi="Menlo" w:cs="Menlo"/>
+                                <w:color w:val="000000"/>
+                                <w:sz w:val="18"/>
+                                <w:szCs w:val="18"/>
+                                <w:lang w:val="en-US"/>
+                              </w:rPr>
+                              <w:t>.</w:t>
+                            </w:r>
+                            <w:r>
+                              <w:rPr>
+                                <w:rFonts w:ascii="Menlo" w:hAnsi="Menlo" w:cs="Menlo"/>
+                                <w:color w:val="795E26"/>
+                                <w:sz w:val="18"/>
+                                <w:szCs w:val="18"/>
+                                <w:lang w:val="en-US"/>
+                              </w:rPr>
+                              <w:t>send</w:t>
+                            </w:r>
+                            <w:proofErr w:type="spellEnd"/>
+                            <w:proofErr w:type="gramEnd"/>
+                            <w:r>
+                              <w:rPr>
+                                <w:rFonts w:ascii="Menlo" w:hAnsi="Menlo" w:cs="Menlo"/>
+                                <w:color w:val="000000"/>
+                                <w:sz w:val="18"/>
+                                <w:szCs w:val="18"/>
+                                <w:lang w:val="en-US"/>
+                              </w:rPr>
+                              <w:t>(</w:t>
+                            </w:r>
+                            <w:r>
+                              <w:rPr>
+                                <w:rFonts w:ascii="Menlo" w:hAnsi="Menlo" w:cs="Menlo"/>
+                                <w:color w:val="A31515"/>
+                                <w:sz w:val="18"/>
+                                <w:szCs w:val="18"/>
+                                <w:lang w:val="en-US"/>
+                              </w:rPr>
+                              <w:t>"</w:t>
+                            </w:r>
+                            <w:r>
+                              <w:rPr>
+                                <w:rFonts w:ascii="Menlo" w:hAnsi="Menlo" w:cs="Menlo"/>
+                                <w:color w:val="A31515"/>
+                                <w:sz w:val="18"/>
+                                <w:szCs w:val="18"/>
+                                <w:lang w:val="en-US"/>
+                              </w:rPr>
+                              <w:t>CHANNEL NAME GOES HERE</w:t>
+                            </w:r>
+                            <w:r>
+                              <w:rPr>
+                                <w:rFonts w:ascii="Menlo" w:hAnsi="Menlo" w:cs="Menlo"/>
+                                <w:color w:val="A31515"/>
+                                <w:sz w:val="18"/>
+                                <w:szCs w:val="18"/>
+                                <w:lang w:val="en-US"/>
+                              </w:rPr>
+                              <w:t>"</w:t>
+                            </w:r>
+                            <w:r>
+                              <w:rPr>
+                                <w:rFonts w:ascii="Menlo" w:hAnsi="Menlo" w:cs="Menlo"/>
+                                <w:color w:val="000000"/>
+                                <w:sz w:val="18"/>
+                                <w:szCs w:val="18"/>
+                                <w:lang w:val="en-US"/>
+                              </w:rPr>
+                              <w:t xml:space="preserve">, </w:t>
+                            </w:r>
+                            <w:r>
+                              <w:rPr>
+                                <w:rFonts w:ascii="Menlo" w:hAnsi="Menlo" w:cs="Menlo"/>
+                                <w:color w:val="A31515"/>
+                                <w:sz w:val="18"/>
+                                <w:szCs w:val="18"/>
+                                <w:lang w:val="en-US"/>
+                              </w:rPr>
+                              <w:t>"</w:t>
+                            </w:r>
+                            <w:r>
+                              <w:rPr>
+                                <w:rFonts w:ascii="Menlo" w:hAnsi="Menlo" w:cs="Menlo"/>
+                                <w:color w:val="A31515"/>
+                                <w:sz w:val="18"/>
+                                <w:szCs w:val="18"/>
+                                <w:lang w:val="en-US"/>
+                              </w:rPr>
+                              <w:t>MESSAGE GOES HERE</w:t>
+                            </w:r>
+                            <w:r>
+                              <w:rPr>
+                                <w:rFonts w:ascii="Menlo" w:hAnsi="Menlo" w:cs="Menlo"/>
+                                <w:color w:val="A31515"/>
+                                <w:sz w:val="18"/>
+                                <w:szCs w:val="18"/>
+                                <w:lang w:val="en-US"/>
+                              </w:rPr>
+                              <w:t>"</w:t>
+                            </w:r>
+                            <w:r>
+                              <w:rPr>
+                                <w:rFonts w:ascii="Menlo" w:hAnsi="Menlo" w:cs="Menlo"/>
+                                <w:color w:val="000000"/>
+                                <w:sz w:val="18"/>
+                                <w:szCs w:val="18"/>
+                                <w:lang w:val="en-US"/>
+                              </w:rPr>
+                              <w:t>)</w:t>
+                            </w:r>
+                          </w:p>
+                          <w:p>
+                            <w:pPr>
+                              <w:rPr>
+                                <w:rFonts w:ascii="Courier" w:hAnsi="Courier" w:cs="Courier New"/>
+                                <w:sz w:val="16"/>
+                                <w:szCs w:val="16"/>
+                              </w:rPr>
+                            </w:pPr>
+                          </w:p>
+                        </w:txbxContent>
+                      </wps:txbx>
+                      <wps:bodyPr rot="0" spcFirstLastPara="0" vertOverflow="overflow" horzOverflow="overflow" vert="horz" wrap="square" lIns="91440" tIns="45720" rIns="91440" bIns="45720" numCol="1" spcCol="0" rtlCol="0" fromWordArt="0" anchor="t" anchorCtr="0" forceAA="0" compatLnSpc="1">
+                        <a:prstTxWarp prst="textNoShape">
+                          <a:avLst/>
+                        </a:prstTxWarp>
+                        <a:noAutofit/>
+                      </wps:bodyPr>
+                    </wps:wsp>
+                  </a:graphicData>
+                </a:graphic>
+                <wp14:sizeRelH relativeFrom="margin">
+                  <wp14:pctWidth>0</wp14:pctWidth>
+                </wp14:sizeRelH>
+                <wp14:sizeRelV relativeFrom="margin">
+                  <wp14:pctHeight>0</wp14:pctHeight>
+                </wp14:sizeRelV>
+              </wp:anchor>
+            </w:drawing>
+          </mc:Choice>
+          <mc:Fallback>
+            <w:pict>
+              <v:shape w14:anchorId="02FDB48C" id="Text Box 6" o:spid="_x0000_s1028" type="#_x0000_t202" style="position:absolute;margin-left:.65pt;margin-top:14.15pt;width:430.4pt;height:25.35pt;z-index:251662336;visibility:visible;mso-wrap-style:square;mso-width-percent:0;mso-height-percent:0;mso-wrap-distance-left:9pt;mso-wrap-distance-top:0;mso-wrap-distance-right:9pt;mso-wrap-distance-bottom:0;mso-position-horizontal:absolute;mso-position-horizontal-relative:text;mso-position-vertical:absolute;mso-position-vertical-relative:text;mso-width-percent:0;mso-height-percent:0;mso-width-relative:margin;mso-height-relative:margin;v-text-anchor:top" o:gfxdata="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" fillcolor="white [3201]" strokeweight=".5pt">
+                <v:textbox>
+                  <w:txbxContent>
+                    <w:p>
+                      <w:pPr>
+                        <w:shd w:val="clear" w:color="auto" w:fill="FFFFFF"/>
+                        <w:spacing w:before="0" w:line="270" w:lineRule="atLeast"/>
+                        <w:rPr>
+                          <w:rFonts w:ascii="Menlo" w:hAnsi="Menlo" w:cs="Menlo"/>
+                          <w:color w:val="000000"/>
+                          <w:sz w:val="18"/>
+                          <w:szCs w:val="18"/>
+                          <w:lang w:val="en-US"/>
+                        </w:rPr>
+                      </w:pPr>
+                      <w:proofErr w:type="spellStart"/>
+                      <w:proofErr w:type="gramStart"/>
+                      <w:r>
+                        <w:rPr>
+                          <w:rFonts w:ascii="Menlo" w:hAnsi="Menlo" w:cs="Menlo"/>
+                          <w:color w:val="267F99"/>
+                          <w:sz w:val="18"/>
+                          <w:szCs w:val="18"/>
+                          <w:lang w:val="en-US"/>
+                        </w:rPr>
+                        <w:t>comm</w:t>
+                      </w:r>
+                      <w:r>
+                        <w:rPr>
+                          <w:rFonts w:ascii="Menlo" w:hAnsi="Menlo" w:cs="Menlo"/>
+                          <w:color w:val="000000"/>
+                          <w:sz w:val="18"/>
+                          <w:szCs w:val="18"/>
+                          <w:lang w:val="en-US"/>
+                        </w:rPr>
+                        <w:t>.</w:t>
+                      </w:r>
+                      <w:r>
+                        <w:rPr>
+                          <w:rFonts w:ascii="Menlo" w:hAnsi="Menlo" w:cs="Menlo"/>
+                          <w:color w:val="795E26"/>
+                          <w:sz w:val="18"/>
+                          <w:szCs w:val="18"/>
+                          <w:lang w:val="en-US"/>
+                        </w:rPr>
+                        <w:t>send</w:t>
+                      </w:r>
+                      <w:proofErr w:type="spellEnd"/>
+                      <w:proofErr w:type="gramEnd"/>
+                      <w:r>
+                        <w:rPr>
+                          <w:rFonts w:ascii="Menlo" w:hAnsi="Menlo" w:cs="Menlo"/>
+                          <w:color w:val="000000"/>
+                          <w:sz w:val="18"/>
+                          <w:szCs w:val="18"/>
+                          <w:lang w:val="en-US"/>
+                        </w:rPr>
+                        <w:t>(</w:t>
+                      </w:r>
+                      <w:r>
+                        <w:rPr>
+                          <w:rFonts w:ascii="Menlo" w:hAnsi="Menlo" w:cs="Menlo"/>
+                          <w:color w:val="A31515"/>
+                          <w:sz w:val="18"/>
+                          <w:szCs w:val="18"/>
+                          <w:lang w:val="en-US"/>
+                        </w:rPr>
+                        <w:t>"</w:t>
+                      </w:r>
+                      <w:r>
+                        <w:rPr>
+                          <w:rFonts w:ascii="Menlo" w:hAnsi="Menlo" w:cs="Menlo"/>
+                          <w:color w:val="A31515"/>
+                          <w:sz w:val="18"/>
+                          <w:szCs w:val="18"/>
+                          <w:lang w:val="en-US"/>
+                        </w:rPr>
+                        <w:t>CHANNEL NAME GOES HERE</w:t>
+                      </w:r>
+                      <w:r>
+                        <w:rPr>
+                          <w:rFonts w:ascii="Menlo" w:hAnsi="Menlo" w:cs="Menlo"/>
+                          <w:color w:val="A31515"/>
+                          <w:sz w:val="18"/>
+                          <w:szCs w:val="18"/>
+                          <w:lang w:val="en-US"/>
+                        </w:rPr>
+                        <w:t>"</w:t>
+                      </w:r>
+                      <w:r>
+                        <w:rPr>
+                          <w:rFonts w:ascii="Menlo" w:hAnsi="Menlo" w:cs="Menlo"/>
+                          <w:color w:val="000000"/>
+                          <w:sz w:val="18"/>
+                          <w:szCs w:val="18"/>
+                          <w:lang w:val="en-US"/>
+                        </w:rPr>
+                        <w:t xml:space="preserve">, </w:t>
+                      </w:r>
+                      <w:r>
+                        <w:rPr>
+                          <w:rFonts w:ascii="Menlo" w:hAnsi="Menlo" w:cs="Menlo"/>
+                          <w:color w:val="A31515"/>
+                          <w:sz w:val="18"/>
+                          <w:szCs w:val="18"/>
+                          <w:lang w:val="en-US"/>
+                        </w:rPr>
+                        <w:t>"</w:t>
+                      </w:r>
+                      <w:r>
+                        <w:rPr>
+                          <w:rFonts w:ascii="Menlo" w:hAnsi="Menlo" w:cs="Menlo"/>
+                          <w:color w:val="A31515"/>
+                          <w:sz w:val="18"/>
+                          <w:szCs w:val="18"/>
+                          <w:lang w:val="en-US"/>
+                        </w:rPr>
+                        <w:t>MESSAGE GOES HERE</w:t>
+                      </w:r>
+                      <w:r>
+                        <w:rPr>
+                          <w:rFonts w:ascii="Menlo" w:hAnsi="Menlo" w:cs="Menlo"/>
+                          <w:color w:val="A31515"/>
+                          <w:sz w:val="18"/>
+                          <w:szCs w:val="18"/>
+                          <w:lang w:val="en-US"/>
+                        </w:rPr>
+                        <w:t>"</w:t>
+                      </w:r>
+                      <w:r>
+                        <w:rPr>
+                          <w:rFonts w:ascii="Menlo" w:hAnsi="Menlo" w:cs="Menlo"/>
+                          <w:color w:val="000000"/>
+                          <w:sz w:val="18"/>
+                          <w:szCs w:val="18"/>
+                          <w:lang w:val="en-US"/>
+                        </w:rPr>
+                        <w:t>)</w:t>
+                      </w:r>
+                    </w:p>
+                    <w:p>
+                      <w:pPr>
+                        <w:rPr>
+                          <w:rFonts w:ascii="Courier" w:hAnsi="Courier" w:cs="Courier New"/>
+                          <w:sz w:val="16"/>
+                          <w:szCs w:val="16"/>
+                        </w:rPr>
+                      </w:pPr>
+                    </w:p>
+                  </w:txbxContent>
+                </v:textbox>
+                <w10:wrap type="topAndBottom"/>
+              </v:shape>
+            </w:pict>
+          </mc:Fallback>
+        </mc:AlternateContent>
+      </w:r>
+    </w:p>
+    <w:p>
+      <w:pPr>
+        <w:rPr>
+          <w:lang w:val="en-US"/>
+        </w:rPr>
+      </w:pPr>
+    </w:p>
+    <w:p>
+      <w:pPr>
+        <w:rPr>
+          <w:lang w:val="en-US"/>
+        </w:rPr>
+      </w:pPr>
+    </w:p>
+    <w:p>
+      <w:pPr>
+        <w:rPr>
+          <w:lang w:val="en-US"/>
         </w:rPr>
       </w:pPr>
     </w:p>
@@ -8084,23 +10019,15 @@
 </file>
 
 <file path=customXml/item1.xml><?xml version="1.0" encoding="utf-8"?>
-<b:Sources xmlns:b="http://schemas.openxmlformats.org/officeDocument/2006/bibliography" xmlns="http://schemas.openxmlformats.org/officeDocument/2006/bibliography" SelectedStyle="\APA.XSL" StyleName="APA"/>
+<?mso-contentType ?>
+<FormTemplates xmlns="http://schemas.microsoft.com/sharepoint/v3/contenttype/forms">
+  <Display>DocumentLibraryForm</Display>
+  <Edit>DocumentLibraryForm</Edit>
+  <New>DocumentLibraryForm</New>
+</FormTemplates>
 </file>
 
 <file path=customXml/item2.xml><?xml version="1.0" encoding="utf-8"?>
-<p:properties xmlns:p="http://schemas.microsoft.com/office/2006/metadata/properties" xmlns:xsi="http://www.w3.org/2001/XMLSchema-instance" xmlns:pc="http://schemas.microsoft.com/office/infopath/2007/PartnerControls">
-  <documentManagement>
-    <_ip_UnifiedCompliancePolicyUIAction xmlns="http://schemas.microsoft.com/sharepoint/v3" xsi:nil="true"/>
-    <_ip_UnifiedCompliancePolicyProperties xmlns="http://schemas.microsoft.com/sharepoint/v3" xsi:nil="true"/>
-    <TaxCatchAll xmlns="56f87f42-bac6-49e2-b9d5-04744cb514ee" xsi:nil="true"/>
-    <lcf76f155ced4ddcb4097134ff3c332f xmlns="fcae3b96-bd14-4ee2-8386-a94084e60018">
-      <Terms xmlns="http://schemas.microsoft.com/office/infopath/2007/PartnerControls"/>
-    </lcf76f155ced4ddcb4097134ff3c332f>
-  </documentManagement>
-</p:properties>
-</file>
-
-<file path=customXml/item3.xml><?xml version="1.0" encoding="utf-8"?>
 <ct:contentTypeSchema xmlns:ct="http://schemas.microsoft.com/office/2006/metadata/contentType" xmlns:ma="http://schemas.microsoft.com/office/2006/metadata/properties/metaAttributes" ct:_="" ma:_="" ma:contentTypeName="Document" ma:contentTypeID="0x0101006A7D154A9B6B4745A92074A700A40869" ma:contentTypeVersion="20" ma:contentTypeDescription="Create a new document." ma:contentTypeScope="" ma:versionID="4700412846cc2d92d5bfc09b17f2b596">
   <xsd:schema xmlns:xsd="http://www.w3.org/2001/XMLSchema" xmlns:xs="http://www.w3.org/2001/XMLSchema" xmlns:p="http://schemas.microsoft.com/office/2006/metadata/properties" xmlns:ns1="http://schemas.microsoft.com/sharepoint/v3" xmlns:ns2="fcae3b96-bd14-4ee2-8386-a94084e60018" xmlns:ns3="56f87f42-bac6-49e2-b9d5-04744cb514ee" targetNamespace="http://schemas.microsoft.com/office/2006/metadata/properties" ma:root="true" ma:fieldsID="4dc93edef7d94870cad9d9e451de4eb6" ns1:_="" ns2:_="" ns3:_="">
     <xsd:import namespace="http://schemas.microsoft.com/sharepoint/v3"/>
@@ -8360,36 +10287,32 @@
 </ct:contentTypeSchema>
 </file>
 
+<file path=customXml/item3.xml><?xml version="1.0" encoding="utf-8"?>
+<p:properties xmlns:p="http://schemas.microsoft.com/office/2006/metadata/properties" xmlns:xsi="http://www.w3.org/2001/XMLSchema-instance" xmlns:pc="http://schemas.microsoft.com/office/infopath/2007/PartnerControls">
+  <documentManagement>
+    <_ip_UnifiedCompliancePolicyUIAction xmlns="http://schemas.microsoft.com/sharepoint/v3" xsi:nil="true"/>
+    <_ip_UnifiedCompliancePolicyProperties xmlns="http://schemas.microsoft.com/sharepoint/v3" xsi:nil="true"/>
+    <TaxCatchAll xmlns="56f87f42-bac6-49e2-b9d5-04744cb514ee" xsi:nil="true"/>
+    <lcf76f155ced4ddcb4097134ff3c332f xmlns="fcae3b96-bd14-4ee2-8386-a94084e60018">
+      <Terms xmlns="http://schemas.microsoft.com/office/infopath/2007/PartnerControls"/>
+    </lcf76f155ced4ddcb4097134ff3c332f>
+  </documentManagement>
+</p:properties>
+</file>
+
 <file path=customXml/item4.xml><?xml version="1.0" encoding="utf-8"?>
-<?mso-contentType ?>
-<FormTemplates xmlns="http://schemas.microsoft.com/sharepoint/v3/contenttype/forms">
-  <Display>DocumentLibraryForm</Display>
-  <Edit>DocumentLibraryForm</Edit>
-  <New>DocumentLibraryForm</New>
-</FormTemplates>
+<b:Sources xmlns:b="http://schemas.openxmlformats.org/officeDocument/2006/bibliography" xmlns="http://schemas.openxmlformats.org/officeDocument/2006/bibliography" SelectedStyle="\APA.XSL" StyleName="APA"/>
 </file>
 
 <file path=customXml/itemProps1.xml><?xml version="1.0" encoding="utf-8"?>
-<ds:datastoreItem xmlns:ds="http://schemas.openxmlformats.org/officeDocument/2006/customXml" ds:itemID="{9E3F87B8-ED7F-4C66-BD85-F0A1A8988B0C}">
+<ds:datastoreItem xmlns:ds="http://schemas.openxmlformats.org/officeDocument/2006/customXml" ds:itemID="{D4B7275D-7962-489E-8831-3B0015C205E6}">
   <ds:schemaRefs>
-    <ds:schemaRef ds:uri="http://schemas.openxmlformats.org/officeDocument/2006/bibliography"/>
+    <ds:schemaRef ds:uri="http://schemas.microsoft.com/sharepoint/v3/contenttype/forms"/>
   </ds:schemaRefs>
 </ds:datastoreItem>
 </file>
 
 <file path=customXml/itemProps2.xml><?xml version="1.0" encoding="utf-8"?>
-<ds:datastoreItem xmlns:ds="http://schemas.openxmlformats.org/officeDocument/2006/customXml" ds:itemID="{70356EDF-680A-4883-B90D-CB901C558D34}">
-  <ds:schemaRefs>
-    <ds:schemaRef ds:uri="http://schemas.microsoft.com/office/2006/metadata/properties"/>
-    <ds:schemaRef ds:uri="http://schemas.microsoft.com/office/infopath/2007/PartnerControls"/>
-    <ds:schemaRef ds:uri="http://schemas.microsoft.com/sharepoint/v3"/>
-    <ds:schemaRef ds:uri="56f87f42-bac6-49e2-b9d5-04744cb514ee"/>
-    <ds:schemaRef ds:uri="fcae3b96-bd14-4ee2-8386-a94084e60018"/>
-  </ds:schemaRefs>
-</ds:datastoreItem>
-</file>
-
-<file path=customXml/itemProps3.xml><?xml version="1.0" encoding="utf-8"?>
 <ds:datastoreItem xmlns:ds="http://schemas.openxmlformats.org/officeDocument/2006/customXml" ds:itemID="{546FA635-C87C-4559-87BB-576873AB78AA}">
   <ds:schemaRefs>
     <ds:schemaRef ds:uri="http://schemas.microsoft.com/office/2006/metadata/contentType"/>
@@ -8409,10 +10332,22 @@
 </ds:datastoreItem>
 </file>
 
+<file path=customXml/itemProps3.xml><?xml version="1.0" encoding="utf-8"?>
+<ds:datastoreItem xmlns:ds="http://schemas.openxmlformats.org/officeDocument/2006/customXml" ds:itemID="{70356EDF-680A-4883-B90D-CB901C558D34}">
+  <ds:schemaRefs>
+    <ds:schemaRef ds:uri="http://schemas.microsoft.com/office/2006/metadata/properties"/>
+    <ds:schemaRef ds:uri="http://schemas.microsoft.com/office/infopath/2007/PartnerControls"/>
+    <ds:schemaRef ds:uri="http://schemas.microsoft.com/sharepoint/v3"/>
+    <ds:schemaRef ds:uri="56f87f42-bac6-49e2-b9d5-04744cb514ee"/>
+    <ds:schemaRef ds:uri="fcae3b96-bd14-4ee2-8386-a94084e60018"/>
+  </ds:schemaRefs>
+</ds:datastoreItem>
+</file>
+
 <file path=customXml/itemProps4.xml><?xml version="1.0" encoding="utf-8"?>
-<ds:datastoreItem xmlns:ds="http://schemas.openxmlformats.org/officeDocument/2006/customXml" ds:itemID="{D4B7275D-7962-489E-8831-3B0015C205E6}">
+<ds:datastoreItem xmlns:ds="http://schemas.openxmlformats.org/officeDocument/2006/customXml" ds:itemID="{9E3F87B8-ED7F-4C66-BD85-F0A1A8988B0C}">
   <ds:schemaRefs>
-    <ds:schemaRef ds:uri="http://schemas.microsoft.com/sharepoint/v3/contenttype/forms"/>
+    <ds:schemaRef ds:uri="http://schemas.openxmlformats.org/officeDocument/2006/bibliography"/>
   </ds:schemaRefs>
 </ds:datastoreItem>
 </file>
--- a/Instructions/Instructions - Ultrasonic.docx
+++ b/Instructions/Instructions - Ultrasonic.docx
@@ -233,21 +233,7 @@
         <w:rPr>
           <w:rFonts w:ascii="Calibri" w:hAnsi="Calibri" w:cs="Calibri"/>
         </w:rPr>
-        <w:t xml:space="preserve">The wire </w:t>
-      </w:r>
-      <w:proofErr w:type="spellStart"/>
-      <w:r>
-        <w:rPr>
-          <w:rFonts w:ascii="Calibri" w:hAnsi="Calibri" w:cs="Calibri"/>
-        </w:rPr>
-        <w:t>colors</w:t>
-      </w:r>
-      <w:proofErr w:type="spellEnd"/>
-      <w:r>
-        <w:rPr>
-          <w:rFonts w:ascii="Calibri" w:hAnsi="Calibri" w:cs="Calibri"/>
-        </w:rPr>
-        <w:t xml:space="preserve"> do not matter.  </w:t>
+        <w:t xml:space="preserve">The wire colors do not matter.  </w:t>
       </w:r>
       <w:r>
         <w:rPr>
@@ -442,21 +428,7 @@
         <w:rPr>
           <w:rFonts w:ascii="Calibri" w:hAnsi="Calibri" w:cs="Calibri"/>
         </w:rPr>
-        <w:t xml:space="preserve">Use the </w:t>
-      </w:r>
-      <w:proofErr w:type="spellStart"/>
-      <w:r>
-        <w:rPr>
-          <w:rFonts w:ascii="Calibri" w:hAnsi="Calibri" w:cs="Calibri"/>
-        </w:rPr>
-        <w:t>Geany</w:t>
-      </w:r>
-      <w:proofErr w:type="spellEnd"/>
-      <w:r>
-        <w:rPr>
-          <w:rFonts w:ascii="Calibri" w:hAnsi="Calibri" w:cs="Calibri"/>
-        </w:rPr>
-        <w:t xml:space="preserve"> editor to open this </w:t>
+        <w:t xml:space="preserve">Use the Geany editor to open this </w:t>
       </w:r>
       <w:r>
         <w:rPr>
@@ -562,7 +534,6 @@
         </w:rPr>
         <w:t xml:space="preserve">Find the function called </w:t>
       </w:r>
-      <w:proofErr w:type="gramStart"/>
       <w:r>
         <w:rPr>
           <w:rFonts w:ascii="Calibri" w:hAnsi="Calibri" w:cs="Calibri"/>
@@ -573,14 +544,7 @@
         <w:rPr>
           <w:rFonts w:ascii="Calibri" w:hAnsi="Calibri" w:cs="Calibri"/>
         </w:rPr>
-        <w:t>(</w:t>
-      </w:r>
-      <w:proofErr w:type="gramEnd"/>
-      <w:r>
-        <w:rPr>
-          <w:rFonts w:ascii="Calibri" w:hAnsi="Calibri" w:cs="Calibri"/>
-        </w:rPr>
-        <w:t xml:space="preserve">).  </w:t>
+        <w:t xml:space="preserve">().  </w:t>
       </w:r>
     </w:p>
     <w:p>
@@ -703,7 +667,6 @@
                               </w:rPr>
                               <w:t xml:space="preserve"> </w:t>
                             </w:r>
-                            <w:proofErr w:type="gramStart"/>
                             <w:r>
                               <w:rPr>
                                 <w:rFonts w:ascii="Menlo" w:hAnsi="Menlo" w:cs="Menlo"/>
@@ -722,18 +685,7 @@
                                 <w:szCs w:val="18"/>
                                 <w:lang w:val="en-US"/>
                               </w:rPr>
-                              <w:t>(</w:t>
-                            </w:r>
-                            <w:proofErr w:type="gramEnd"/>
-                            <w:r>
-                              <w:rPr>
-                                <w:rFonts w:ascii="Menlo" w:hAnsi="Menlo" w:cs="Menlo"/>
-                                <w:color w:val="000000"/>
-                                <w:sz w:val="18"/>
-                                <w:szCs w:val="18"/>
-                                <w:lang w:val="en-US"/>
-                              </w:rPr>
-                              <w:t>):</w:t>
+                              <w:t>():</w:t>
                             </w:r>
                           </w:p>
                           <w:p>
@@ -841,8 +793,6 @@
                               </w:rPr>
                               <w:t xml:space="preserve"> = </w:t>
                             </w:r>
-                            <w:proofErr w:type="spellStart"/>
-                            <w:proofErr w:type="gramStart"/>
                             <w:r>
                               <w:rPr>
                                 <w:rFonts w:ascii="Menlo" w:hAnsi="Menlo" w:cs="Menlo"/>
@@ -853,7 +803,6 @@
                               </w:rPr>
                               <w:t>getDistance</w:t>
                             </w:r>
-                            <w:proofErr w:type="spellEnd"/>
                             <w:r>
                               <w:rPr>
                                 <w:rFonts w:ascii="Menlo" w:hAnsi="Menlo" w:cs="Menlo"/>
@@ -862,18 +811,7 @@
                                 <w:szCs w:val="18"/>
                                 <w:lang w:val="en-US"/>
                               </w:rPr>
-                              <w:t>(</w:t>
-                            </w:r>
-                            <w:proofErr w:type="gramEnd"/>
-                            <w:r>
-                              <w:rPr>
-                                <w:rFonts w:ascii="Menlo" w:hAnsi="Menlo" w:cs="Menlo"/>
-                                <w:color w:val="000000"/>
-                                <w:sz w:val="18"/>
-                                <w:szCs w:val="18"/>
-                                <w:lang w:val="en-US"/>
-                              </w:rPr>
-                              <w:t>)</w:t>
+                              <w:t>()</w:t>
                             </w:r>
                           </w:p>
                           <w:p>
@@ -979,19 +917,7 @@
                                 <w:szCs w:val="18"/>
                                 <w:lang w:val="en-US"/>
                               </w:rPr>
-                              <w:t xml:space="preserve">        </w:t>
-                            </w:r>
-                            <w:proofErr w:type="spellStart"/>
-                            <w:proofErr w:type="gramStart"/>
-                            <w:r>
-                              <w:rPr>
-                                <w:rFonts w:ascii="Menlo" w:hAnsi="Menlo" w:cs="Menlo"/>
-                                <w:color w:val="000000"/>
-                                <w:sz w:val="18"/>
-                                <w:szCs w:val="18"/>
-                                <w:lang w:val="en-US"/>
-                              </w:rPr>
-                              <w:t>time.</w:t>
+                              <w:t xml:space="preserve">        time.</w:t>
                             </w:r>
                             <w:r>
                               <w:rPr>
@@ -1003,8 +929,6 @@
                               </w:rPr>
                               <w:t>sleep</w:t>
                             </w:r>
-                            <w:proofErr w:type="spellEnd"/>
-                            <w:proofErr w:type="gramEnd"/>
                             <w:r>
                               <w:rPr>
                                 <w:rFonts w:ascii="Menlo" w:hAnsi="Menlo" w:cs="Menlo"/>
@@ -1477,27 +1401,17 @@
         </w:rPr>
         <w:t xml:space="preserve"> (using the </w:t>
       </w:r>
-      <w:proofErr w:type="spellStart"/>
-      <w:proofErr w:type="gramStart"/>
       <w:r>
         <w:rPr>
           <w:rFonts w:ascii="Calibri" w:hAnsi="Calibri" w:cs="Calibri"/>
         </w:rPr>
         <w:t>getDistance</w:t>
       </w:r>
-      <w:proofErr w:type="spellEnd"/>
-      <w:r>
-        <w:rPr>
-          <w:rFonts w:ascii="Calibri" w:hAnsi="Calibri" w:cs="Calibri"/>
-        </w:rPr>
-        <w:t>(</w:t>
-      </w:r>
-      <w:proofErr w:type="gramEnd"/>
-      <w:r>
-        <w:rPr>
-          <w:rFonts w:ascii="Calibri" w:hAnsi="Calibri" w:cs="Calibri"/>
-        </w:rPr>
-        <w:t>) function</w:t>
+      <w:r>
+        <w:rPr>
+          <w:rFonts w:ascii="Calibri" w:hAnsi="Calibri" w:cs="Calibri"/>
+        </w:rPr>
+        <w:t>() function</w:t>
       </w:r>
       <w:r>
         <w:rPr>
@@ -1640,9 +1554,34 @@
           <w:bCs/>
           <w:color w:val="0070C0"/>
         </w:rPr>
-        <w:t>cd &lt;</w:t>
-      </w:r>
-      <w:proofErr w:type="spellStart"/>
+        <w:t>cd &lt;folder_name&gt;</w:t>
+      </w:r>
+      <w:r>
+        <w:rPr>
+          <w:rFonts w:ascii="Calibri" w:hAnsi="Calibri" w:cs="Calibri"/>
+          <w:color w:val="0070C0"/>
+        </w:rPr>
+        <w:t xml:space="preserve"> </w:t>
+      </w:r>
+      <w:r>
+        <w:rPr>
+          <w:rFonts w:ascii="Calibri" w:hAnsi="Calibri" w:cs="Calibri"/>
+          <w:color w:val="0070C0"/>
+        </w:rPr>
+        <w:tab/>
+      </w:r>
+      <w:r>
+        <w:rPr>
+          <w:rFonts w:ascii="Calibri" w:hAnsi="Calibri" w:cs="Calibri"/>
+        </w:rPr>
+        <w:t>opens a folder (don’t type the &lt; &gt; characters)</w:t>
+      </w:r>
+      <w:r>
+        <w:rPr>
+          <w:rFonts w:ascii="Calibri" w:hAnsi="Calibri" w:cs="Calibri"/>
+        </w:rPr>
+        <w:br/>
+      </w:r>
       <w:r>
         <w:rPr>
           <w:rFonts w:ascii="Courier" w:hAnsi="Courier" w:cs="Courier New"/>
@@ -1650,64 +1589,8 @@
           <w:bCs/>
           <w:color w:val="0070C0"/>
         </w:rPr>
-        <w:t>folder_name</w:t>
-      </w:r>
-      <w:proofErr w:type="spellEnd"/>
-      <w:r>
-        <w:rPr>
-          <w:rFonts w:ascii="Courier" w:hAnsi="Courier" w:cs="Courier New"/>
-          <w:b/>
-          <w:bCs/>
-          <w:color w:val="0070C0"/>
-        </w:rPr>
-        <w:t>&gt;</w:t>
-      </w:r>
-      <w:r>
-        <w:rPr>
-          <w:rFonts w:ascii="Calibri" w:hAnsi="Calibri" w:cs="Calibri"/>
-          <w:color w:val="0070C0"/>
-        </w:rPr>
-        <w:t xml:space="preserve"> </w:t>
-      </w:r>
-      <w:r>
-        <w:rPr>
-          <w:rFonts w:ascii="Calibri" w:hAnsi="Calibri" w:cs="Calibri"/>
-          <w:color w:val="0070C0"/>
-        </w:rPr>
-        <w:tab/>
-      </w:r>
-      <w:r>
-        <w:rPr>
-          <w:rFonts w:ascii="Calibri" w:hAnsi="Calibri" w:cs="Calibri"/>
-        </w:rPr>
-        <w:t>opens a folder (don’t type the &lt; &gt; characters)</w:t>
-      </w:r>
-      <w:r>
-        <w:rPr>
-          <w:rFonts w:ascii="Calibri" w:hAnsi="Calibri" w:cs="Calibri"/>
-        </w:rPr>
-        <w:br/>
-      </w:r>
-      <w:r>
-        <w:rPr>
-          <w:rFonts w:ascii="Courier" w:hAnsi="Courier" w:cs="Courier New"/>
-          <w:b/>
-          <w:bCs/>
-          <w:color w:val="0070C0"/>
-        </w:rPr>
-        <w:t>cd</w:t>
-      </w:r>
-      <w:proofErr w:type="gramStart"/>
-      <w:r>
-        <w:rPr>
-          <w:rFonts w:ascii="Courier" w:hAnsi="Courier" w:cs="Courier New"/>
-          <w:b/>
-          <w:bCs/>
-          <w:color w:val="0070C0"/>
-        </w:rPr>
-        <w:t xml:space="preserve"> ..</w:t>
-      </w:r>
-      <w:proofErr w:type="gramEnd"/>
+        <w:t>cd ..</w:t>
+      </w:r>
       <w:r>
         <w:rPr>
           <w:rFonts w:ascii="Calibri" w:hAnsi="Calibri" w:cs="Calibri"/>
@@ -2265,7 +2148,6 @@
                               </w:rPr>
                               <w:t xml:space="preserve">    </w:t>
                             </w:r>
-                            <w:proofErr w:type="gramStart"/>
                             <w:r>
                               <w:rPr>
                                 <w:rFonts w:ascii="Menlo" w:hAnsi="Menlo" w:cs="Menlo"/>
@@ -2284,18 +2166,7 @@
                                 <w:szCs w:val="18"/>
                                 <w:lang w:val="en-US"/>
                               </w:rPr>
-                              <w:t>(</w:t>
-                            </w:r>
-                            <w:proofErr w:type="gramEnd"/>
-                            <w:r>
-                              <w:rPr>
-                                <w:rFonts w:ascii="Menlo" w:hAnsi="Menlo" w:cs="Menlo"/>
-                                <w:color w:val="000000"/>
-                                <w:sz w:val="18"/>
-                                <w:szCs w:val="18"/>
-                                <w:lang w:val="en-US"/>
-                              </w:rPr>
-                              <w:t>)</w:t>
+                              <w:t>()</w:t>
                             </w:r>
                           </w:p>
                           <w:p>
@@ -2373,8 +2244,6 @@
                               </w:rPr>
                               <w:t xml:space="preserve">    </w:t>
                             </w:r>
-                            <w:proofErr w:type="spellStart"/>
-                            <w:proofErr w:type="gramStart"/>
                             <w:r>
                               <w:rPr>
                                 <w:rFonts w:ascii="Menlo" w:hAnsi="Menlo" w:cs="Menlo"/>
@@ -2408,8 +2277,6 @@
                               </w:rPr>
                               <w:t>connect</w:t>
                             </w:r>
-                            <w:proofErr w:type="spellEnd"/>
-                            <w:proofErr w:type="gramEnd"/>
                             <w:r>
                               <w:rPr>
                                 <w:rFonts w:ascii="Menlo" w:hAnsi="Menlo" w:cs="Menlo"/>
@@ -2444,7 +2311,6 @@
                               </w:rPr>
                               <w:t xml:space="preserve">        </w:t>
                             </w:r>
-                            <w:proofErr w:type="gramStart"/>
                             <w:r>
                               <w:rPr>
                                 <w:rFonts w:ascii="Menlo" w:hAnsi="Menlo" w:cs="Menlo"/>
@@ -2465,7 +2331,6 @@
                               </w:rPr>
                               <w:t>(</w:t>
                             </w:r>
-                            <w:proofErr w:type="gramEnd"/>
                             <w:r>
                               <w:rPr>
                                 <w:rFonts w:ascii="Menlo" w:hAnsi="Menlo" w:cs="Menlo"/>
@@ -2529,7 +2394,6 @@
                               </w:rPr>
                               <w:t xml:space="preserve">        </w:t>
                             </w:r>
-                            <w:proofErr w:type="gramStart"/>
                             <w:r>
                               <w:rPr>
                                 <w:rFonts w:ascii="Menlo" w:hAnsi="Menlo" w:cs="Menlo"/>
@@ -2548,18 +2412,7 @@
                                 <w:szCs w:val="18"/>
                                 <w:lang w:val="en-US"/>
                               </w:rPr>
-                              <w:t>(</w:t>
-                            </w:r>
-                            <w:proofErr w:type="gramEnd"/>
-                            <w:r>
-                              <w:rPr>
-                                <w:rFonts w:ascii="Menlo" w:hAnsi="Menlo" w:cs="Menlo"/>
-                                <w:color w:val="000000"/>
-                                <w:sz w:val="18"/>
-                                <w:szCs w:val="18"/>
-                                <w:lang w:val="en-US"/>
-                              </w:rPr>
-                              <w:t>)</w:t>
+                              <w:t>()</w:t>
                             </w:r>
                           </w:p>
                           <w:p>
@@ -2604,7 +2457,6 @@
                               </w:rPr>
                               <w:t xml:space="preserve"> </w:t>
                             </w:r>
-                            <w:proofErr w:type="spellStart"/>
                             <w:r>
                               <w:rPr>
                                 <w:rFonts w:ascii="Menlo" w:hAnsi="Menlo" w:cs="Menlo"/>
@@ -2615,7 +2467,6 @@
                               </w:rPr>
                               <w:t>KeyboardInterrupt</w:t>
                             </w:r>
-                            <w:proofErr w:type="spellEnd"/>
                             <w:r>
                               <w:rPr>
                                 <w:rFonts w:ascii="Menlo" w:hAnsi="Menlo" w:cs="Menlo"/>
@@ -2649,7 +2500,6 @@
                               </w:rPr>
                               <w:t xml:space="preserve">        </w:t>
                             </w:r>
-                            <w:proofErr w:type="gramStart"/>
                             <w:r>
                               <w:rPr>
                                 <w:rFonts w:ascii="Menlo" w:hAnsi="Menlo" w:cs="Menlo"/>
@@ -2668,18 +2518,7 @@
                                 <w:szCs w:val="18"/>
                                 <w:lang w:val="en-US"/>
                               </w:rPr>
-                              <w:t>(</w:t>
-                            </w:r>
-                            <w:proofErr w:type="gramEnd"/>
-                            <w:r>
-                              <w:rPr>
-                                <w:rFonts w:ascii="Menlo" w:hAnsi="Menlo" w:cs="Menlo"/>
-                                <w:color w:val="000000"/>
-                                <w:sz w:val="18"/>
-                                <w:szCs w:val="18"/>
-                                <w:lang w:val="en-US"/>
-                              </w:rPr>
-                              <w:t>)</w:t>
+                              <w:t>()</w:t>
                             </w:r>
                           </w:p>
                           <w:p>
@@ -3351,7 +3190,6 @@
         </w:rPr>
         <w:t xml:space="preserve">Now, go to the </w:t>
       </w:r>
-      <w:proofErr w:type="gramStart"/>
       <w:r>
         <w:rPr>
           <w:rFonts w:ascii="Menlo" w:hAnsi="Menlo" w:cs="Menlo"/>
@@ -3366,17 +3204,8 @@
         <w:rPr>
           <w:rFonts w:ascii="Calibri" w:hAnsi="Calibri" w:cs="Calibri"/>
         </w:rPr>
-        <w:t>(</w:t>
-      </w:r>
-      <w:proofErr w:type="gramEnd"/>
-      <w:r>
-        <w:rPr>
-          <w:rFonts w:ascii="Calibri" w:hAnsi="Calibri" w:cs="Calibri"/>
-        </w:rPr>
-        <w:t xml:space="preserve">) function you modified earlier.  You can use the </w:t>
-      </w:r>
-      <w:proofErr w:type="spellStart"/>
-      <w:proofErr w:type="gramStart"/>
+        <w:t xml:space="preserve">() function you modified earlier.  You can use the </w:t>
+      </w:r>
       <w:r>
         <w:rPr>
           <w:rFonts w:ascii="Menlo" w:hAnsi="Menlo" w:cs="Menlo"/>
@@ -3407,13 +3236,23 @@
         </w:rPr>
         <w:t>send</w:t>
       </w:r>
-      <w:proofErr w:type="spellEnd"/>
-      <w:proofErr w:type="gramEnd"/>
-      <w:r>
-        <w:rPr>
-          <w:rFonts w:ascii="Calibri" w:hAnsi="Calibri" w:cs="Calibri"/>
-        </w:rPr>
-        <w:t xml:space="preserve"> function to send a message when the temperature is above/below a certain value, etc.</w:t>
+      <w:r>
+        <w:rPr>
+          <w:rFonts w:ascii="Calibri" w:hAnsi="Calibri" w:cs="Calibri"/>
+        </w:rPr>
+        <w:t xml:space="preserve"> function to send a message when the </w:t>
+      </w:r>
+      <w:r>
+        <w:rPr>
+          <w:rFonts w:ascii="Calibri" w:hAnsi="Calibri" w:cs="Calibri"/>
+        </w:rPr>
+        <w:t>range</w:t>
+      </w:r>
+      <w:r>
+        <w:rPr>
+          <w:rFonts w:ascii="Calibri" w:hAnsi="Calibri" w:cs="Calibri"/>
+        </w:rPr>
+        <w:t xml:space="preserve"> is above/below a certain value, etc.</w:t>
       </w:r>
     </w:p>
     <w:p>
@@ -3480,8 +3319,6 @@
                                 <w:lang w:val="en-US"/>
                               </w:rPr>
                             </w:pPr>
-                            <w:proofErr w:type="spellStart"/>
-                            <w:proofErr w:type="gramStart"/>
                             <w:r>
                               <w:rPr>
                                 <w:rFonts w:ascii="Menlo" w:hAnsi="Menlo" w:cs="Menlo"/>
@@ -3512,8 +3349,6 @@
                               </w:rPr>
                               <w:t>send</w:t>
                             </w:r>
-                            <w:proofErr w:type="spellEnd"/>
-                            <w:proofErr w:type="gramEnd"/>
                             <w:r>
                               <w:rPr>
                                 <w:rFonts w:ascii="Menlo" w:hAnsi="Menlo" w:cs="Menlo"/>
@@ -10019,12 +9854,16 @@
 </file>
 
 <file path=customXml/item1.xml><?xml version="1.0" encoding="utf-8"?>
-<?mso-contentType ?>
-<FormTemplates xmlns="http://schemas.microsoft.com/sharepoint/v3/contenttype/forms">
-  <Display>DocumentLibraryForm</Display>
-  <Edit>DocumentLibraryForm</Edit>
-  <New>DocumentLibraryForm</New>
-</FormTemplates>
+<p:properties xmlns:p="http://schemas.microsoft.com/office/2006/metadata/properties" xmlns:xsi="http://www.w3.org/2001/XMLSchema-instance" xmlns:pc="http://schemas.microsoft.com/office/infopath/2007/PartnerControls">
+  <documentManagement>
+    <_ip_UnifiedCompliancePolicyUIAction xmlns="http://schemas.microsoft.com/sharepoint/v3" xsi:nil="true"/>
+    <_ip_UnifiedCompliancePolicyProperties xmlns="http://schemas.microsoft.com/sharepoint/v3" xsi:nil="true"/>
+    <TaxCatchAll xmlns="56f87f42-bac6-49e2-b9d5-04744cb514ee" xsi:nil="true"/>
+    <lcf76f155ced4ddcb4097134ff3c332f xmlns="fcae3b96-bd14-4ee2-8386-a94084e60018">
+      <Terms xmlns="http://schemas.microsoft.com/office/infopath/2007/PartnerControls"/>
+    </lcf76f155ced4ddcb4097134ff3c332f>
+  </documentManagement>
+</p:properties>
 </file>
 
 <file path=customXml/item2.xml><?xml version="1.0" encoding="utf-8"?>
@@ -10288,16 +10127,12 @@
 </file>
 
 <file path=customXml/item3.xml><?xml version="1.0" encoding="utf-8"?>
-<p:properties xmlns:p="http://schemas.microsoft.com/office/2006/metadata/properties" xmlns:xsi="http://www.w3.org/2001/XMLSchema-instance" xmlns:pc="http://schemas.microsoft.com/office/infopath/2007/PartnerControls">
-  <documentManagement>
-    <_ip_UnifiedCompliancePolicyUIAction xmlns="http://schemas.microsoft.com/sharepoint/v3" xsi:nil="true"/>
-    <_ip_UnifiedCompliancePolicyProperties xmlns="http://schemas.microsoft.com/sharepoint/v3" xsi:nil="true"/>
-    <TaxCatchAll xmlns="56f87f42-bac6-49e2-b9d5-04744cb514ee" xsi:nil="true"/>
-    <lcf76f155ced4ddcb4097134ff3c332f xmlns="fcae3b96-bd14-4ee2-8386-a94084e60018">
-      <Terms xmlns="http://schemas.microsoft.com/office/infopath/2007/PartnerControls"/>
-    </lcf76f155ced4ddcb4097134ff3c332f>
-  </documentManagement>
-</p:properties>
+<?mso-contentType ?>
+<FormTemplates xmlns="http://schemas.microsoft.com/sharepoint/v3/contenttype/forms">
+  <Display>DocumentLibraryForm</Display>
+  <Edit>DocumentLibraryForm</Edit>
+  <New>DocumentLibraryForm</New>
+</FormTemplates>
 </file>
 
 <file path=customXml/item4.xml><?xml version="1.0" encoding="utf-8"?>
@@ -10305,9 +10140,13 @@
 </file>
 
 <file path=customXml/itemProps1.xml><?xml version="1.0" encoding="utf-8"?>
-<ds:datastoreItem xmlns:ds="http://schemas.openxmlformats.org/officeDocument/2006/customXml" ds:itemID="{D4B7275D-7962-489E-8831-3B0015C205E6}">
+<ds:datastoreItem xmlns:ds="http://schemas.openxmlformats.org/officeDocument/2006/customXml" ds:itemID="{70356EDF-680A-4883-B90D-CB901C558D34}">
   <ds:schemaRefs>
-    <ds:schemaRef ds:uri="http://schemas.microsoft.com/sharepoint/v3/contenttype/forms"/>
+    <ds:schemaRef ds:uri="http://schemas.microsoft.com/office/2006/metadata/properties"/>
+    <ds:schemaRef ds:uri="http://schemas.microsoft.com/office/infopath/2007/PartnerControls"/>
+    <ds:schemaRef ds:uri="http://schemas.microsoft.com/sharepoint/v3"/>
+    <ds:schemaRef ds:uri="56f87f42-bac6-49e2-b9d5-04744cb514ee"/>
+    <ds:schemaRef ds:uri="fcae3b96-bd14-4ee2-8386-a94084e60018"/>
   </ds:schemaRefs>
 </ds:datastoreItem>
 </file>
@@ -10333,13 +10172,9 @@
 </file>
 
 <file path=customXml/itemProps3.xml><?xml version="1.0" encoding="utf-8"?>
-<ds:datastoreItem xmlns:ds="http://schemas.openxmlformats.org/officeDocument/2006/customXml" ds:itemID="{70356EDF-680A-4883-B90D-CB901C558D34}">
+<ds:datastoreItem xmlns:ds="http://schemas.openxmlformats.org/officeDocument/2006/customXml" ds:itemID="{D4B7275D-7962-489E-8831-3B0015C205E6}">
   <ds:schemaRefs>
-    <ds:schemaRef ds:uri="http://schemas.microsoft.com/office/2006/metadata/properties"/>
-    <ds:schemaRef ds:uri="http://schemas.microsoft.com/office/infopath/2007/PartnerControls"/>
-    <ds:schemaRef ds:uri="http://schemas.microsoft.com/sharepoint/v3"/>
-    <ds:schemaRef ds:uri="56f87f42-bac6-49e2-b9d5-04744cb514ee"/>
-    <ds:schemaRef ds:uri="fcae3b96-bd14-4ee2-8386-a94084e60018"/>
+    <ds:schemaRef ds:uri="http://schemas.microsoft.com/sharepoint/v3/contenttype/forms"/>
   </ds:schemaRefs>
 </ds:datastoreItem>
 </file>
